--- a/Python学习17-python中的类型分类.docx
+++ b/Python学习17-python中的类型分类.docx
@@ -1,12 +1,12 @@
 
 <file path=word/document.xml><?xml version="1.0" encoding="utf-8"?>
-<w:document xmlns:ve="http://schemas.openxmlformats.org/markup-compatibility/2006" xmlns:o="urn:schemas-microsoft-com:office:office" xmlns:r="http://schemas.openxmlformats.org/officeDocument/2006/relationships" xmlns:m="http://schemas.openxmlformats.org/officeDocument/2006/math" xmlns:v="urn:schemas-microsoft-com:vml" xmlns:wp="http://schemas.openxmlformats.org/drawingml/2006/wordprocessingDrawing" xmlns:w10="urn:schemas-microsoft-com:office:word" xmlns:w="http://schemas.openxmlformats.org/wordprocessingml/2006/main" xmlns:wne="http://schemas.microsoft.com/office/word/2006/wordml">
+<w:document xmlns:wpc="http://schemas.microsoft.com/office/word/2010/wordprocessingCanvas" xmlns:cx="http://schemas.microsoft.com/office/drawing/2014/chartex" xmlns:cx1="http://schemas.microsoft.com/office/drawing/2015/9/8/chartex" xmlns:cx2="http://schemas.microsoft.com/office/drawing/2015/10/21/chartex" xmlns:cx3="http://schemas.microsoft.com/office/drawing/2016/5/9/chartex" xmlns:cx4="http://schemas.microsoft.com/office/drawing/2016/5/10/chartex" xmlns:cx5="http://schemas.microsoft.com/office/drawing/2016/5/11/chartex" xmlns:cx6="http://schemas.microsoft.com/office/drawing/2016/5/12/chartex" xmlns:cx7="http://schemas.microsoft.com/office/drawing/2016/5/13/chartex" xmlns:cx8="http://schemas.microsoft.com/office/drawing/2016/5/14/chartex" xmlns:mc="http://schemas.openxmlformats.org/markup-compatibility/2006" xmlns:aink="http://schemas.microsoft.com/office/drawing/2016/ink" xmlns:am3d="http://schemas.microsoft.com/office/drawing/2017/model3d" xmlns:o="urn:schemas-microsoft-com:office:office" xmlns:r="http://schemas.openxmlformats.org/officeDocument/2006/relationships" xmlns:m="http://schemas.openxmlformats.org/officeDocument/2006/math" xmlns:v="urn:schemas-microsoft-com:vml" xmlns:wp14="http://schemas.microsoft.com/office/word/2010/wordprocessingDrawing" xmlns:wp="http://schemas.openxmlformats.org/drawingml/2006/wordprocessingDrawing" xmlns:w10="urn:schemas-microsoft-com:office:word" xmlns:w="http://schemas.openxmlformats.org/wordprocessingml/2006/main" xmlns:w14="http://schemas.microsoft.com/office/word/2010/wordml" xmlns:w15="http://schemas.microsoft.com/office/word/2012/wordml" xmlns:w16cid="http://schemas.microsoft.com/office/word/2016/wordml/cid" xmlns:w16se="http://schemas.microsoft.com/office/word/2015/wordml/symex" xmlns:wpg="http://schemas.microsoft.com/office/word/2010/wordprocessingGroup" xmlns:wpi="http://schemas.microsoft.com/office/word/2010/wordprocessingInk" xmlns:wne="http://schemas.microsoft.com/office/word/2006/wordml" xmlns:wps="http://schemas.microsoft.com/office/word/2010/wordprocessingShape" mc:Ignorable="w14 w15 w16se w16cid wp14">
   <w:body>
     <w:tbl>
       <w:tblPr>
         <w:tblStyle w:val="-1"/>
         <w:tblW w:w="0" w:type="auto"/>
-        <w:tblLook w:val="04A0"/>
+        <w:tblLook w:val="04A0" w:firstRow="1" w:lastRow="0" w:firstColumn="1" w:lastColumn="0" w:noHBand="0" w:noVBand="1"/>
       </w:tblPr>
       <w:tblGrid>
         <w:gridCol w:w="2840"/>
@@ -15,18 +15,18 @@
       </w:tblGrid>
       <w:tr>
         <w:trPr>
-          <w:cnfStyle w:val="100000000000"/>
+          <w:cnfStyle w:val="100000000000" w:firstRow="1" w:lastRow="0" w:firstColumn="0" w:lastColumn="0" w:oddVBand="0" w:evenVBand="0" w:oddHBand="0" w:evenHBand="0" w:firstRowFirstColumn="0" w:firstRowLastColumn="0" w:lastRowFirstColumn="0" w:lastRowLastColumn="0"/>
         </w:trPr>
         <w:tc>
           <w:tcPr>
-            <w:cnfStyle w:val="001000000000"/>
+            <w:cnfStyle w:val="001000000000" w:firstRow="0" w:lastRow="0" w:firstColumn="1" w:lastColumn="0" w:oddVBand="0" w:evenVBand="0" w:oddHBand="0" w:evenHBand="0" w:firstRowFirstColumn="0" w:firstRowLastColumn="0" w:lastRowFirstColumn="0" w:lastRowLastColumn="0"/>
             <w:tcW w:w="2840" w:type="dxa"/>
           </w:tcPr>
           <w:p>
             <w:pPr>
               <w:spacing w:line="400" w:lineRule="exact"/>
               <w:rPr>
-                <w:rFonts w:ascii="Times New Roman" w:hAnsi="Times New Roman" w:cs="Times New Roman" w:hint="eastAsia"/>
+                <w:rFonts w:ascii="Times New Roman" w:hAnsi="Times New Roman" w:cs="Times New Roman"/>
                 <w:sz w:val="28"/>
                 <w:szCs w:val="28"/>
               </w:rPr>
@@ -48,9 +48,9 @@
           <w:p>
             <w:pPr>
               <w:spacing w:line="400" w:lineRule="exact"/>
-              <w:cnfStyle w:val="100000000000"/>
-              <w:rPr>
-                <w:rFonts w:ascii="Times New Roman" w:hAnsi="Times New Roman" w:cs="Times New Roman" w:hint="eastAsia"/>
+              <w:cnfStyle w:val="100000000000" w:firstRow="1" w:lastRow="0" w:firstColumn="0" w:lastColumn="0" w:oddVBand="0" w:evenVBand="0" w:oddHBand="0" w:evenHBand="0" w:firstRowFirstColumn="0" w:firstRowLastColumn="0" w:lastRowFirstColumn="0" w:lastRowLastColumn="0"/>
+              <w:rPr>
+                <w:rFonts w:ascii="Times New Roman" w:hAnsi="Times New Roman" w:cs="Times New Roman"/>
                 <w:sz w:val="28"/>
                 <w:szCs w:val="28"/>
               </w:rPr>
@@ -72,9 +72,9 @@
           <w:p>
             <w:pPr>
               <w:spacing w:line="400" w:lineRule="exact"/>
-              <w:cnfStyle w:val="100000000000"/>
-              <w:rPr>
-                <w:rFonts w:ascii="Times New Roman" w:hAnsi="Times New Roman" w:cs="Times New Roman" w:hint="eastAsia"/>
+              <w:cnfStyle w:val="100000000000" w:firstRow="1" w:lastRow="0" w:firstColumn="0" w:lastColumn="0" w:oddVBand="0" w:evenVBand="0" w:oddHBand="0" w:evenHBand="0" w:firstRowFirstColumn="0" w:firstRowLastColumn="0" w:lastRowFirstColumn="0" w:lastRowLastColumn="0"/>
+              <w:rPr>
+                <w:rFonts w:ascii="Times New Roman" w:hAnsi="Times New Roman" w:cs="Times New Roman"/>
                 <w:sz w:val="28"/>
                 <w:szCs w:val="28"/>
               </w:rPr>
@@ -92,18 +92,18 @@
       </w:tr>
       <w:tr>
         <w:trPr>
-          <w:cnfStyle w:val="000000100000"/>
+          <w:cnfStyle w:val="000000100000" w:firstRow="0" w:lastRow="0" w:firstColumn="0" w:lastColumn="0" w:oddVBand="0" w:evenVBand="0" w:oddHBand="1" w:evenHBand="0" w:firstRowFirstColumn="0" w:firstRowLastColumn="0" w:lastRowFirstColumn="0" w:lastRowLastColumn="0"/>
         </w:trPr>
         <w:tc>
           <w:tcPr>
-            <w:cnfStyle w:val="001000000000"/>
+            <w:cnfStyle w:val="001000000000" w:firstRow="0" w:lastRow="0" w:firstColumn="1" w:lastColumn="0" w:oddVBand="0" w:evenVBand="0" w:oddHBand="0" w:evenHBand="0" w:firstRowFirstColumn="0" w:firstRowLastColumn="0" w:lastRowFirstColumn="0" w:lastRowLastColumn="0"/>
             <w:tcW w:w="2840" w:type="dxa"/>
           </w:tcPr>
           <w:p>
             <w:pPr>
               <w:spacing w:line="400" w:lineRule="exact"/>
               <w:rPr>
-                <w:rFonts w:ascii="Times New Roman" w:hAnsi="Times New Roman" w:cs="Times New Roman" w:hint="eastAsia"/>
+                <w:rFonts w:ascii="Times New Roman" w:hAnsi="Times New Roman" w:cs="Times New Roman"/>
                 <w:sz w:val="28"/>
                 <w:szCs w:val="28"/>
               </w:rPr>
@@ -125,9 +125,9 @@
           <w:p>
             <w:pPr>
               <w:spacing w:line="400" w:lineRule="exact"/>
-              <w:cnfStyle w:val="000000100000"/>
-              <w:rPr>
-                <w:rFonts w:ascii="Times New Roman" w:hAnsi="Times New Roman" w:cs="Times New Roman" w:hint="eastAsia"/>
+              <w:cnfStyle w:val="000000100000" w:firstRow="0" w:lastRow="0" w:firstColumn="0" w:lastColumn="0" w:oddVBand="0" w:evenVBand="0" w:oddHBand="1" w:evenHBand="0" w:firstRowFirstColumn="0" w:firstRowLastColumn="0" w:lastRowFirstColumn="0" w:lastRowLastColumn="0"/>
+              <w:rPr>
+                <w:rFonts w:ascii="Times New Roman" w:hAnsi="Times New Roman" w:cs="Times New Roman"/>
                 <w:sz w:val="28"/>
                 <w:szCs w:val="28"/>
               </w:rPr>
@@ -149,9 +149,9 @@
           <w:p>
             <w:pPr>
               <w:spacing w:line="400" w:lineRule="exact"/>
-              <w:cnfStyle w:val="000000100000"/>
-              <w:rPr>
-                <w:rFonts w:ascii="Times New Roman" w:hAnsi="Times New Roman" w:cs="Times New Roman" w:hint="eastAsia"/>
+              <w:cnfStyle w:val="000000100000" w:firstRow="0" w:lastRow="0" w:firstColumn="0" w:lastColumn="0" w:oddVBand="0" w:evenVBand="0" w:oddHBand="1" w:evenHBand="0" w:firstRowFirstColumn="0" w:firstRowLastColumn="0" w:lastRowFirstColumn="0" w:lastRowLastColumn="0"/>
+              <w:rPr>
+                <w:rFonts w:ascii="Times New Roman" w:hAnsi="Times New Roman" w:cs="Times New Roman"/>
                 <w:sz w:val="28"/>
                 <w:szCs w:val="28"/>
               </w:rPr>
@@ -170,14 +170,14 @@
       <w:tr>
         <w:tc>
           <w:tcPr>
-            <w:cnfStyle w:val="001000000000"/>
+            <w:cnfStyle w:val="001000000000" w:firstRow="0" w:lastRow="0" w:firstColumn="1" w:lastColumn="0" w:oddVBand="0" w:evenVBand="0" w:oddHBand="0" w:evenHBand="0" w:firstRowFirstColumn="0" w:firstRowLastColumn="0" w:lastRowFirstColumn="0" w:lastRowLastColumn="0"/>
             <w:tcW w:w="2840" w:type="dxa"/>
           </w:tcPr>
           <w:p>
             <w:pPr>
               <w:spacing w:line="400" w:lineRule="exact"/>
               <w:rPr>
-                <w:rFonts w:ascii="Times New Roman" w:hAnsi="Times New Roman" w:cs="Times New Roman" w:hint="eastAsia"/>
+                <w:rFonts w:ascii="Times New Roman" w:hAnsi="Times New Roman" w:cs="Times New Roman"/>
                 <w:sz w:val="28"/>
                 <w:szCs w:val="28"/>
               </w:rPr>
@@ -199,9 +199,9 @@
           <w:p>
             <w:pPr>
               <w:spacing w:line="400" w:lineRule="exact"/>
-              <w:cnfStyle w:val="000000000000"/>
-              <w:rPr>
-                <w:rFonts w:ascii="Times New Roman" w:hAnsi="Times New Roman" w:cs="Times New Roman" w:hint="eastAsia"/>
+              <w:cnfStyle w:val="000000000000" w:firstRow="0" w:lastRow="0" w:firstColumn="0" w:lastColumn="0" w:oddVBand="0" w:evenVBand="0" w:oddHBand="0" w:evenHBand="0" w:firstRowFirstColumn="0" w:firstRowLastColumn="0" w:lastRowFirstColumn="0" w:lastRowLastColumn="0"/>
+              <w:rPr>
+                <w:rFonts w:ascii="Times New Roman" w:hAnsi="Times New Roman" w:cs="Times New Roman"/>
                 <w:sz w:val="28"/>
                 <w:szCs w:val="28"/>
               </w:rPr>
@@ -223,9 +223,9 @@
           <w:p>
             <w:pPr>
               <w:spacing w:line="400" w:lineRule="exact"/>
-              <w:cnfStyle w:val="000000000000"/>
-              <w:rPr>
-                <w:rFonts w:ascii="Times New Roman" w:hAnsi="Times New Roman" w:cs="Times New Roman" w:hint="eastAsia"/>
+              <w:cnfStyle w:val="000000000000" w:firstRow="0" w:lastRow="0" w:firstColumn="0" w:lastColumn="0" w:oddVBand="0" w:evenVBand="0" w:oddHBand="0" w:evenHBand="0" w:firstRowFirstColumn="0" w:firstRowLastColumn="0" w:lastRowFirstColumn="0" w:lastRowLastColumn="0"/>
+              <w:rPr>
+                <w:rFonts w:ascii="Times New Roman" w:hAnsi="Times New Roman" w:cs="Times New Roman"/>
                 <w:sz w:val="28"/>
                 <w:szCs w:val="28"/>
               </w:rPr>
@@ -243,18 +243,18 @@
       </w:tr>
       <w:tr>
         <w:trPr>
-          <w:cnfStyle w:val="000000100000"/>
+          <w:cnfStyle w:val="000000100000" w:firstRow="0" w:lastRow="0" w:firstColumn="0" w:lastColumn="0" w:oddVBand="0" w:evenVBand="0" w:oddHBand="1" w:evenHBand="0" w:firstRowFirstColumn="0" w:firstRowLastColumn="0" w:lastRowFirstColumn="0" w:lastRowLastColumn="0"/>
         </w:trPr>
         <w:tc>
           <w:tcPr>
-            <w:cnfStyle w:val="001000000000"/>
+            <w:cnfStyle w:val="001000000000" w:firstRow="0" w:lastRow="0" w:firstColumn="1" w:lastColumn="0" w:oddVBand="0" w:evenVBand="0" w:oddHBand="0" w:evenHBand="0" w:firstRowFirstColumn="0" w:firstRowLastColumn="0" w:lastRowFirstColumn="0" w:lastRowLastColumn="0"/>
             <w:tcW w:w="2840" w:type="dxa"/>
           </w:tcPr>
           <w:p>
             <w:pPr>
               <w:spacing w:line="400" w:lineRule="exact"/>
               <w:rPr>
-                <w:rFonts w:ascii="Times New Roman" w:hAnsi="Times New Roman" w:cs="Times New Roman" w:hint="eastAsia"/>
+                <w:rFonts w:ascii="Times New Roman" w:hAnsi="Times New Roman" w:cs="Times New Roman"/>
                 <w:sz w:val="28"/>
                 <w:szCs w:val="28"/>
               </w:rPr>
@@ -276,9 +276,9 @@
           <w:p>
             <w:pPr>
               <w:spacing w:line="400" w:lineRule="exact"/>
-              <w:cnfStyle w:val="000000100000"/>
-              <w:rPr>
-                <w:rFonts w:ascii="Times New Roman" w:hAnsi="Times New Roman" w:cs="Times New Roman" w:hint="eastAsia"/>
+              <w:cnfStyle w:val="000000100000" w:firstRow="0" w:lastRow="0" w:firstColumn="0" w:lastColumn="0" w:oddVBand="0" w:evenVBand="0" w:oddHBand="1" w:evenHBand="0" w:firstRowFirstColumn="0" w:firstRowLastColumn="0" w:lastRowFirstColumn="0" w:lastRowLastColumn="0"/>
+              <w:rPr>
+                <w:rFonts w:ascii="Times New Roman" w:hAnsi="Times New Roman" w:cs="Times New Roman"/>
                 <w:sz w:val="28"/>
                 <w:szCs w:val="28"/>
               </w:rPr>
@@ -300,9 +300,9 @@
           <w:p>
             <w:pPr>
               <w:spacing w:line="400" w:lineRule="exact"/>
-              <w:cnfStyle w:val="000000100000"/>
-              <w:rPr>
-                <w:rFonts w:ascii="Times New Roman" w:hAnsi="Times New Roman" w:cs="Times New Roman" w:hint="eastAsia"/>
+              <w:cnfStyle w:val="000000100000" w:firstRow="0" w:lastRow="0" w:firstColumn="0" w:lastColumn="0" w:oddVBand="0" w:evenVBand="0" w:oddHBand="1" w:evenHBand="0" w:firstRowFirstColumn="0" w:firstRowLastColumn="0" w:lastRowFirstColumn="0" w:lastRowLastColumn="0"/>
+              <w:rPr>
+                <w:rFonts w:ascii="Times New Roman" w:hAnsi="Times New Roman" w:cs="Times New Roman"/>
                 <w:sz w:val="28"/>
                 <w:szCs w:val="28"/>
               </w:rPr>
@@ -321,14 +321,14 @@
       <w:tr>
         <w:tc>
           <w:tcPr>
-            <w:cnfStyle w:val="001000000000"/>
+            <w:cnfStyle w:val="001000000000" w:firstRow="0" w:lastRow="0" w:firstColumn="1" w:lastColumn="0" w:oddVBand="0" w:evenVBand="0" w:oddHBand="0" w:evenHBand="0" w:firstRowFirstColumn="0" w:firstRowLastColumn="0" w:lastRowFirstColumn="0" w:lastRowLastColumn="0"/>
             <w:tcW w:w="2840" w:type="dxa"/>
           </w:tcPr>
           <w:p>
             <w:pPr>
               <w:spacing w:line="400" w:lineRule="exact"/>
               <w:rPr>
-                <w:rFonts w:ascii="Times New Roman" w:hAnsi="Times New Roman" w:cs="Times New Roman" w:hint="eastAsia"/>
+                <w:rFonts w:ascii="Times New Roman" w:hAnsi="Times New Roman" w:cs="Times New Roman"/>
                 <w:sz w:val="28"/>
                 <w:szCs w:val="28"/>
               </w:rPr>
@@ -350,9 +350,9 @@
           <w:p>
             <w:pPr>
               <w:spacing w:line="400" w:lineRule="exact"/>
-              <w:cnfStyle w:val="000000000000"/>
-              <w:rPr>
-                <w:rFonts w:ascii="Times New Roman" w:hAnsi="Times New Roman" w:cs="Times New Roman" w:hint="eastAsia"/>
+              <w:cnfStyle w:val="000000000000" w:firstRow="0" w:lastRow="0" w:firstColumn="0" w:lastColumn="0" w:oddVBand="0" w:evenVBand="0" w:oddHBand="0" w:evenHBand="0" w:firstRowFirstColumn="0" w:firstRowLastColumn="0" w:lastRowFirstColumn="0" w:lastRowLastColumn="0"/>
+              <w:rPr>
+                <w:rFonts w:ascii="Times New Roman" w:hAnsi="Times New Roman" w:cs="Times New Roman"/>
                 <w:sz w:val="28"/>
                 <w:szCs w:val="28"/>
               </w:rPr>
@@ -374,9 +374,9 @@
           <w:p>
             <w:pPr>
               <w:spacing w:line="400" w:lineRule="exact"/>
-              <w:cnfStyle w:val="000000000000"/>
-              <w:rPr>
-                <w:rFonts w:ascii="Times New Roman" w:hAnsi="Times New Roman" w:cs="Times New Roman" w:hint="eastAsia"/>
+              <w:cnfStyle w:val="000000000000" w:firstRow="0" w:lastRow="0" w:firstColumn="0" w:lastColumn="0" w:oddVBand="0" w:evenVBand="0" w:oddHBand="0" w:evenHBand="0" w:firstRowFirstColumn="0" w:firstRowLastColumn="0" w:lastRowFirstColumn="0" w:lastRowLastColumn="0"/>
+              <w:rPr>
+                <w:rFonts w:ascii="Times New Roman" w:hAnsi="Times New Roman" w:cs="Times New Roman"/>
                 <w:sz w:val="28"/>
                 <w:szCs w:val="28"/>
               </w:rPr>
@@ -394,18 +394,18 @@
       </w:tr>
       <w:tr>
         <w:trPr>
-          <w:cnfStyle w:val="000000100000"/>
+          <w:cnfStyle w:val="000000100000" w:firstRow="0" w:lastRow="0" w:firstColumn="0" w:lastColumn="0" w:oddVBand="0" w:evenVBand="0" w:oddHBand="1" w:evenHBand="0" w:firstRowFirstColumn="0" w:firstRowLastColumn="0" w:lastRowFirstColumn="0" w:lastRowLastColumn="0"/>
         </w:trPr>
         <w:tc>
           <w:tcPr>
-            <w:cnfStyle w:val="001000000000"/>
+            <w:cnfStyle w:val="001000000000" w:firstRow="0" w:lastRow="0" w:firstColumn="1" w:lastColumn="0" w:oddVBand="0" w:evenVBand="0" w:oddHBand="0" w:evenHBand="0" w:firstRowFirstColumn="0" w:firstRowLastColumn="0" w:lastRowFirstColumn="0" w:lastRowLastColumn="0"/>
             <w:tcW w:w="2840" w:type="dxa"/>
           </w:tcPr>
           <w:p>
             <w:pPr>
               <w:spacing w:line="400" w:lineRule="exact"/>
               <w:rPr>
-                <w:rFonts w:ascii="Times New Roman" w:hAnsi="Times New Roman" w:cs="Times New Roman" w:hint="eastAsia"/>
+                <w:rFonts w:ascii="Times New Roman" w:hAnsi="Times New Roman" w:cs="Times New Roman"/>
                 <w:sz w:val="28"/>
                 <w:szCs w:val="28"/>
               </w:rPr>
@@ -427,9 +427,9 @@
           <w:p>
             <w:pPr>
               <w:spacing w:line="400" w:lineRule="exact"/>
-              <w:cnfStyle w:val="000000100000"/>
-              <w:rPr>
-                <w:rFonts w:ascii="Times New Roman" w:hAnsi="Times New Roman" w:cs="Times New Roman" w:hint="eastAsia"/>
+              <w:cnfStyle w:val="000000100000" w:firstRow="0" w:lastRow="0" w:firstColumn="0" w:lastColumn="0" w:oddVBand="0" w:evenVBand="0" w:oddHBand="1" w:evenHBand="0" w:firstRowFirstColumn="0" w:firstRowLastColumn="0" w:lastRowFirstColumn="0" w:lastRowLastColumn="0"/>
+              <w:rPr>
+                <w:rFonts w:ascii="Times New Roman" w:hAnsi="Times New Roman" w:cs="Times New Roman"/>
                 <w:sz w:val="28"/>
                 <w:szCs w:val="28"/>
               </w:rPr>
@@ -451,9 +451,9 @@
           <w:p>
             <w:pPr>
               <w:spacing w:line="400" w:lineRule="exact"/>
-              <w:cnfStyle w:val="000000100000"/>
-              <w:rPr>
-                <w:rFonts w:ascii="Times New Roman" w:hAnsi="Times New Roman" w:cs="Times New Roman" w:hint="eastAsia"/>
+              <w:cnfStyle w:val="000000100000" w:firstRow="0" w:lastRow="0" w:firstColumn="0" w:lastColumn="0" w:oddVBand="0" w:evenVBand="0" w:oddHBand="1" w:evenHBand="0" w:firstRowFirstColumn="0" w:firstRowLastColumn="0" w:lastRowFirstColumn="0" w:lastRowLastColumn="0"/>
+              <w:rPr>
+                <w:rFonts w:ascii="Times New Roman" w:hAnsi="Times New Roman" w:cs="Times New Roman"/>
                 <w:sz w:val="28"/>
                 <w:szCs w:val="28"/>
               </w:rPr>
@@ -472,14 +472,14 @@
       <w:tr>
         <w:tc>
           <w:tcPr>
-            <w:cnfStyle w:val="001000000000"/>
+            <w:cnfStyle w:val="001000000000" w:firstRow="0" w:lastRow="0" w:firstColumn="1" w:lastColumn="0" w:oddVBand="0" w:evenVBand="0" w:oddHBand="0" w:evenHBand="0" w:firstRowFirstColumn="0" w:firstRowLastColumn="0" w:lastRowFirstColumn="0" w:lastRowLastColumn="0"/>
             <w:tcW w:w="2840" w:type="dxa"/>
           </w:tcPr>
           <w:p>
             <w:pPr>
               <w:spacing w:line="400" w:lineRule="exact"/>
               <w:rPr>
-                <w:rFonts w:ascii="Times New Roman" w:hAnsi="Times New Roman" w:cs="Times New Roman" w:hint="eastAsia"/>
+                <w:rFonts w:ascii="Times New Roman" w:hAnsi="Times New Roman" w:cs="Times New Roman"/>
                 <w:sz w:val="28"/>
                 <w:szCs w:val="28"/>
               </w:rPr>
@@ -501,9 +501,9 @@
           <w:p>
             <w:pPr>
               <w:spacing w:line="400" w:lineRule="exact"/>
-              <w:cnfStyle w:val="000000000000"/>
-              <w:rPr>
-                <w:rFonts w:ascii="Times New Roman" w:hAnsi="Times New Roman" w:cs="Times New Roman" w:hint="eastAsia"/>
+              <w:cnfStyle w:val="000000000000" w:firstRow="0" w:lastRow="0" w:firstColumn="0" w:lastColumn="0" w:oddVBand="0" w:evenVBand="0" w:oddHBand="0" w:evenHBand="0" w:firstRowFirstColumn="0" w:firstRowLastColumn="0" w:lastRowFirstColumn="0" w:lastRowLastColumn="0"/>
+              <w:rPr>
+                <w:rFonts w:ascii="Times New Roman" w:hAnsi="Times New Roman" w:cs="Times New Roman"/>
                 <w:sz w:val="28"/>
                 <w:szCs w:val="28"/>
               </w:rPr>
@@ -525,9 +525,9 @@
           <w:p>
             <w:pPr>
               <w:spacing w:line="400" w:lineRule="exact"/>
-              <w:cnfStyle w:val="000000000000"/>
-              <w:rPr>
-                <w:rFonts w:ascii="Times New Roman" w:hAnsi="Times New Roman" w:cs="Times New Roman" w:hint="eastAsia"/>
+              <w:cnfStyle w:val="000000000000" w:firstRow="0" w:lastRow="0" w:firstColumn="0" w:lastColumn="0" w:oddVBand="0" w:evenVBand="0" w:oddHBand="0" w:evenHBand="0" w:firstRowFirstColumn="0" w:firstRowLastColumn="0" w:lastRowFirstColumn="0" w:lastRowLastColumn="0"/>
+              <w:rPr>
+                <w:rFonts w:ascii="Times New Roman" w:hAnsi="Times New Roman" w:cs="Times New Roman"/>
                 <w:sz w:val="28"/>
                 <w:szCs w:val="28"/>
               </w:rPr>
@@ -545,18 +545,18 @@
       </w:tr>
       <w:tr>
         <w:trPr>
-          <w:cnfStyle w:val="000000100000"/>
+          <w:cnfStyle w:val="000000100000" w:firstRow="0" w:lastRow="0" w:firstColumn="0" w:lastColumn="0" w:oddVBand="0" w:evenVBand="0" w:oddHBand="1" w:evenHBand="0" w:firstRowFirstColumn="0" w:firstRowLastColumn="0" w:lastRowFirstColumn="0" w:lastRowLastColumn="0"/>
         </w:trPr>
         <w:tc>
           <w:tcPr>
-            <w:cnfStyle w:val="001000000000"/>
+            <w:cnfStyle w:val="001000000000" w:firstRow="0" w:lastRow="0" w:firstColumn="1" w:lastColumn="0" w:oddVBand="0" w:evenVBand="0" w:oddHBand="0" w:evenHBand="0" w:firstRowFirstColumn="0" w:firstRowLastColumn="0" w:lastRowFirstColumn="0" w:lastRowLastColumn="0"/>
             <w:tcW w:w="2840" w:type="dxa"/>
           </w:tcPr>
           <w:p>
             <w:pPr>
               <w:spacing w:line="400" w:lineRule="exact"/>
               <w:rPr>
-                <w:rFonts w:ascii="Times New Roman" w:hAnsi="Times New Roman" w:cs="Times New Roman" w:hint="eastAsia"/>
+                <w:rFonts w:ascii="Times New Roman" w:hAnsi="Times New Roman" w:cs="Times New Roman"/>
                 <w:sz w:val="28"/>
                 <w:szCs w:val="28"/>
               </w:rPr>
@@ -578,9 +578,9 @@
           <w:p>
             <w:pPr>
               <w:spacing w:line="400" w:lineRule="exact"/>
-              <w:cnfStyle w:val="000000100000"/>
-              <w:rPr>
-                <w:rFonts w:ascii="Times New Roman" w:hAnsi="Times New Roman" w:cs="Times New Roman" w:hint="eastAsia"/>
+              <w:cnfStyle w:val="000000100000" w:firstRow="0" w:lastRow="0" w:firstColumn="0" w:lastColumn="0" w:oddVBand="0" w:evenVBand="0" w:oddHBand="1" w:evenHBand="0" w:firstRowFirstColumn="0" w:firstRowLastColumn="0" w:lastRowFirstColumn="0" w:lastRowLastColumn="0"/>
+              <w:rPr>
+                <w:rFonts w:ascii="Times New Roman" w:hAnsi="Times New Roman" w:cs="Times New Roman"/>
                 <w:sz w:val="28"/>
                 <w:szCs w:val="28"/>
               </w:rPr>
@@ -602,9 +602,9 @@
           <w:p>
             <w:pPr>
               <w:spacing w:line="400" w:lineRule="exact"/>
-              <w:cnfStyle w:val="000000100000"/>
-              <w:rPr>
-                <w:rFonts w:ascii="Times New Roman" w:hAnsi="Times New Roman" w:cs="Times New Roman" w:hint="eastAsia"/>
+              <w:cnfStyle w:val="000000100000" w:firstRow="0" w:lastRow="0" w:firstColumn="0" w:lastColumn="0" w:oddVBand="0" w:evenVBand="0" w:oddHBand="1" w:evenHBand="0" w:firstRowFirstColumn="0" w:firstRowLastColumn="0" w:lastRowFirstColumn="0" w:lastRowLastColumn="0"/>
+              <w:rPr>
+                <w:rFonts w:ascii="Times New Roman" w:hAnsi="Times New Roman" w:cs="Times New Roman"/>
                 <w:sz w:val="28"/>
                 <w:szCs w:val="28"/>
               </w:rPr>
@@ -623,14 +623,14 @@
       <w:tr>
         <w:tc>
           <w:tcPr>
-            <w:cnfStyle w:val="001000000000"/>
+            <w:cnfStyle w:val="001000000000" w:firstRow="0" w:lastRow="0" w:firstColumn="1" w:lastColumn="0" w:oddVBand="0" w:evenVBand="0" w:oddHBand="0" w:evenHBand="0" w:firstRowFirstColumn="0" w:firstRowLastColumn="0" w:lastRowFirstColumn="0" w:lastRowLastColumn="0"/>
             <w:tcW w:w="2840" w:type="dxa"/>
           </w:tcPr>
           <w:p>
             <w:pPr>
               <w:spacing w:line="400" w:lineRule="exact"/>
               <w:rPr>
-                <w:rFonts w:ascii="Times New Roman" w:hAnsi="Times New Roman" w:cs="Times New Roman" w:hint="eastAsia"/>
+                <w:rFonts w:ascii="Times New Roman" w:hAnsi="Times New Roman" w:cs="Times New Roman"/>
                 <w:sz w:val="28"/>
                 <w:szCs w:val="28"/>
               </w:rPr>
@@ -652,9 +652,9 @@
           <w:p>
             <w:pPr>
               <w:spacing w:line="400" w:lineRule="exact"/>
-              <w:cnfStyle w:val="000000000000"/>
-              <w:rPr>
-                <w:rFonts w:ascii="Times New Roman" w:hAnsi="Times New Roman" w:cs="Times New Roman" w:hint="eastAsia"/>
+              <w:cnfStyle w:val="000000000000" w:firstRow="0" w:lastRow="0" w:firstColumn="0" w:lastColumn="0" w:oddVBand="0" w:evenVBand="0" w:oddHBand="0" w:evenHBand="0" w:firstRowFirstColumn="0" w:firstRowLastColumn="0" w:lastRowFirstColumn="0" w:lastRowLastColumn="0"/>
+              <w:rPr>
+                <w:rFonts w:ascii="Times New Roman" w:hAnsi="Times New Roman" w:cs="Times New Roman"/>
                 <w:sz w:val="28"/>
                 <w:szCs w:val="28"/>
               </w:rPr>
@@ -676,9 +676,9 @@
           <w:p>
             <w:pPr>
               <w:spacing w:line="400" w:lineRule="exact"/>
-              <w:cnfStyle w:val="000000000000"/>
-              <w:rPr>
-                <w:rFonts w:ascii="Times New Roman" w:hAnsi="Times New Roman" w:cs="Times New Roman" w:hint="eastAsia"/>
+              <w:cnfStyle w:val="000000000000" w:firstRow="0" w:lastRow="0" w:firstColumn="0" w:lastColumn="0" w:oddVBand="0" w:evenVBand="0" w:oddHBand="0" w:evenHBand="0" w:firstRowFirstColumn="0" w:firstRowLastColumn="0" w:lastRowFirstColumn="0" w:lastRowLastColumn="0"/>
+              <w:rPr>
+                <w:rFonts w:ascii="Times New Roman" w:hAnsi="Times New Roman" w:cs="Times New Roman"/>
                 <w:sz w:val="28"/>
                 <w:szCs w:val="28"/>
               </w:rPr>
@@ -696,18 +696,18 @@
       </w:tr>
       <w:tr>
         <w:trPr>
-          <w:cnfStyle w:val="000000100000"/>
+          <w:cnfStyle w:val="000000100000" w:firstRow="0" w:lastRow="0" w:firstColumn="0" w:lastColumn="0" w:oddVBand="0" w:evenVBand="0" w:oddHBand="1" w:evenHBand="0" w:firstRowFirstColumn="0" w:firstRowLastColumn="0" w:lastRowFirstColumn="0" w:lastRowLastColumn="0"/>
         </w:trPr>
         <w:tc>
           <w:tcPr>
-            <w:cnfStyle w:val="001000000000"/>
+            <w:cnfStyle w:val="001000000000" w:firstRow="0" w:lastRow="0" w:firstColumn="1" w:lastColumn="0" w:oddVBand="0" w:evenVBand="0" w:oddHBand="0" w:evenHBand="0" w:firstRowFirstColumn="0" w:firstRowLastColumn="0" w:lastRowFirstColumn="0" w:lastRowLastColumn="0"/>
             <w:tcW w:w="2840" w:type="dxa"/>
           </w:tcPr>
           <w:p>
             <w:pPr>
               <w:spacing w:line="400" w:lineRule="exact"/>
               <w:rPr>
-                <w:rFonts w:ascii="Times New Roman" w:hAnsi="Times New Roman" w:cs="Times New Roman" w:hint="eastAsia"/>
+                <w:rFonts w:ascii="Times New Roman" w:hAnsi="Times New Roman" w:cs="Times New Roman"/>
                 <w:sz w:val="28"/>
                 <w:szCs w:val="28"/>
               </w:rPr>
@@ -729,9 +729,9 @@
           <w:p>
             <w:pPr>
               <w:spacing w:line="400" w:lineRule="exact"/>
-              <w:cnfStyle w:val="000000100000"/>
-              <w:rPr>
-                <w:rFonts w:ascii="Times New Roman" w:hAnsi="Times New Roman" w:cs="Times New Roman" w:hint="eastAsia"/>
+              <w:cnfStyle w:val="000000100000" w:firstRow="0" w:lastRow="0" w:firstColumn="0" w:lastColumn="0" w:oddVBand="0" w:evenVBand="0" w:oddHBand="1" w:evenHBand="0" w:firstRowFirstColumn="0" w:firstRowLastColumn="0" w:lastRowFirstColumn="0" w:lastRowLastColumn="0"/>
+              <w:rPr>
+                <w:rFonts w:ascii="Times New Roman" w:hAnsi="Times New Roman" w:cs="Times New Roman"/>
                 <w:sz w:val="28"/>
                 <w:szCs w:val="28"/>
               </w:rPr>
@@ -753,9 +753,9 @@
           <w:p>
             <w:pPr>
               <w:spacing w:line="400" w:lineRule="exact"/>
-              <w:cnfStyle w:val="000000100000"/>
-              <w:rPr>
-                <w:rFonts w:ascii="Times New Roman" w:hAnsi="Times New Roman" w:cs="Times New Roman" w:hint="eastAsia"/>
+              <w:cnfStyle w:val="000000100000" w:firstRow="0" w:lastRow="0" w:firstColumn="0" w:lastColumn="0" w:oddVBand="0" w:evenVBand="0" w:oddHBand="1" w:evenHBand="0" w:firstRowFirstColumn="0" w:firstRowLastColumn="0" w:lastRowFirstColumn="0" w:lastRowLastColumn="0"/>
+              <w:rPr>
+                <w:rFonts w:ascii="Times New Roman" w:hAnsi="Times New Roman" w:cs="Times New Roman"/>
                 <w:sz w:val="28"/>
                 <w:szCs w:val="28"/>
               </w:rPr>
@@ -776,7 +776,7 @@
       <w:pPr>
         <w:spacing w:line="400" w:lineRule="exact"/>
         <w:rPr>
-          <w:rFonts w:ascii="Times New Roman" w:hAnsi="Times New Roman" w:cs="Times New Roman" w:hint="eastAsia"/>
+          <w:rFonts w:ascii="Times New Roman" w:hAnsi="Times New Roman" w:cs="Times New Roman"/>
           <w:sz w:val="28"/>
           <w:szCs w:val="28"/>
         </w:rPr>
@@ -786,17 +786,1317 @@
       <w:pPr>
         <w:spacing w:line="400" w:lineRule="exact"/>
         <w:rPr>
+          <w:rFonts w:ascii="Times New Roman" w:hAnsi="Times New Roman" w:cs="Times New Roman"/>
+          <w:sz w:val="28"/>
+          <w:szCs w:val="28"/>
+        </w:rPr>
+      </w:pPr>
+      <w:r>
+        <w:rPr>
           <w:rFonts w:ascii="Times New Roman" w:hAnsi="Times New Roman" w:cs="Times New Roman" w:hint="eastAsia"/>
           <w:sz w:val="28"/>
           <w:szCs w:val="28"/>
         </w:rPr>
-      </w:pPr>
+        <w:t>引用</w:t>
+      </w:r>
+      <w:r>
+        <w:rPr>
+          <w:rFonts w:ascii="Times New Roman" w:hAnsi="Times New Roman" w:cs="Times New Roman" w:hint="eastAsia"/>
+          <w:sz w:val="28"/>
+          <w:szCs w:val="28"/>
+        </w:rPr>
+        <w:t xml:space="preserve"> </w:t>
+      </w:r>
+      <w:r>
+        <w:rPr>
+          <w:rFonts w:ascii="Times New Roman" w:hAnsi="Times New Roman" w:cs="Times New Roman"/>
+          <w:sz w:val="28"/>
+          <w:szCs w:val="28"/>
+        </w:rPr>
+        <w:t xml:space="preserve">VS </w:t>
+      </w:r>
+      <w:r>
+        <w:rPr>
+          <w:rFonts w:ascii="Times New Roman" w:hAnsi="Times New Roman" w:cs="Times New Roman" w:hint="eastAsia"/>
+          <w:sz w:val="28"/>
+          <w:szCs w:val="28"/>
+        </w:rPr>
+        <w:t>拷贝</w:t>
+      </w:r>
     </w:p>
     <w:p>
       <w:pPr>
         <w:spacing w:line="400" w:lineRule="exact"/>
         <w:rPr>
           <w:rFonts w:ascii="Times New Roman" w:hAnsi="Times New Roman" w:cs="Times New Roman"/>
+          <w:sz w:val="28"/>
+          <w:szCs w:val="28"/>
+        </w:rPr>
+      </w:pPr>
+      <w:r>
+        <w:rPr>
+          <w:rFonts w:ascii="Times New Roman" w:hAnsi="Times New Roman" w:cs="Times New Roman" w:hint="eastAsia"/>
+          <w:sz w:val="28"/>
+          <w:szCs w:val="28"/>
+        </w:rPr>
+        <w:t>例：程序</w:t>
+      </w:r>
+      <w:r>
+        <w:rPr>
+          <w:rFonts w:ascii="Times New Roman" w:hAnsi="Times New Roman" w:cs="Times New Roman" w:hint="eastAsia"/>
+          <w:sz w:val="28"/>
+          <w:szCs w:val="28"/>
+        </w:rPr>
+        <w:t>r</w:t>
+      </w:r>
+      <w:r>
+        <w:rPr>
+          <w:rFonts w:ascii="Times New Roman" w:hAnsi="Times New Roman" w:cs="Times New Roman"/>
+          <w:sz w:val="28"/>
+          <w:szCs w:val="28"/>
+        </w:rPr>
+        <w:t>eference_copy_test/</w:t>
+      </w:r>
+      <w:r>
+        <w:rPr>
+          <w:rFonts w:ascii="Times New Roman" w:hAnsi="Times New Roman" w:cs="Times New Roman" w:hint="eastAsia"/>
+          <w:sz w:val="28"/>
+          <w:szCs w:val="28"/>
+        </w:rPr>
+        <w:t>r</w:t>
+      </w:r>
+      <w:r>
+        <w:rPr>
+          <w:rFonts w:ascii="Times New Roman" w:hAnsi="Times New Roman" w:cs="Times New Roman"/>
+          <w:sz w:val="28"/>
+          <w:szCs w:val="28"/>
+        </w:rPr>
+        <w:t>eference_copy_test1.py</w:t>
+      </w:r>
+    </w:p>
+    <w:p>
+      <w:pPr>
+        <w:widowControl/>
+        <w:shd w:val="clear" w:color="auto" w:fill="2B2B2B"/>
+        <w:tabs>
+          <w:tab w:val="left" w:pos="916"/>
+          <w:tab w:val="left" w:pos="1832"/>
+          <w:tab w:val="left" w:pos="2748"/>
+          <w:tab w:val="left" w:pos="3664"/>
+          <w:tab w:val="left" w:pos="4580"/>
+          <w:tab w:val="left" w:pos="5496"/>
+          <w:tab w:val="left" w:pos="6412"/>
+          <w:tab w:val="left" w:pos="7328"/>
+          <w:tab w:val="left" w:pos="8244"/>
+          <w:tab w:val="left" w:pos="9160"/>
+          <w:tab w:val="left" w:pos="10076"/>
+          <w:tab w:val="left" w:pos="10992"/>
+          <w:tab w:val="left" w:pos="11908"/>
+          <w:tab w:val="left" w:pos="12824"/>
+          <w:tab w:val="left" w:pos="13740"/>
+          <w:tab w:val="left" w:pos="14656"/>
+        </w:tabs>
+        <w:jc w:val="left"/>
+        <w:rPr>
+          <w:rFonts w:ascii="Consolas" w:eastAsia="宋体" w:hAnsi="Consolas" w:cs="宋体"/>
+          <w:color w:val="A9B7C6"/>
+          <w:kern w:val="0"/>
+          <w:sz w:val="30"/>
+          <w:szCs w:val="30"/>
+        </w:rPr>
+      </w:pPr>
+      <w:r>
+        <w:rPr>
+          <w:rFonts w:ascii="Consolas" w:eastAsia="宋体" w:hAnsi="Consolas" w:cs="宋体"/>
+          <w:color w:val="A9B7C6"/>
+          <w:kern w:val="0"/>
+          <w:sz w:val="30"/>
+          <w:szCs w:val="30"/>
+        </w:rPr>
+        <w:t>x = [</w:t>
+      </w:r>
+      <w:r>
+        <w:rPr>
+          <w:rFonts w:ascii="Consolas" w:eastAsia="宋体" w:hAnsi="Consolas" w:cs="宋体"/>
+          <w:color w:val="6897BB"/>
+          <w:kern w:val="0"/>
+          <w:sz w:val="30"/>
+          <w:szCs w:val="30"/>
+        </w:rPr>
+        <w:t>1</w:t>
+      </w:r>
+      <w:r>
+        <w:rPr>
+          <w:rFonts w:ascii="Consolas" w:eastAsia="宋体" w:hAnsi="Consolas" w:cs="宋体"/>
+          <w:color w:val="CC7832"/>
+          <w:kern w:val="0"/>
+          <w:sz w:val="30"/>
+          <w:szCs w:val="30"/>
+        </w:rPr>
+        <w:t xml:space="preserve">, </w:t>
+      </w:r>
+      <w:r>
+        <w:rPr>
+          <w:rFonts w:ascii="Consolas" w:eastAsia="宋体" w:hAnsi="Consolas" w:cs="宋体"/>
+          <w:color w:val="6897BB"/>
+          <w:kern w:val="0"/>
+          <w:sz w:val="30"/>
+          <w:szCs w:val="30"/>
+        </w:rPr>
+        <w:t>2</w:t>
+      </w:r>
+      <w:r>
+        <w:rPr>
+          <w:rFonts w:ascii="Consolas" w:eastAsia="宋体" w:hAnsi="Consolas" w:cs="宋体"/>
+          <w:color w:val="CC7832"/>
+          <w:kern w:val="0"/>
+          <w:sz w:val="30"/>
+          <w:szCs w:val="30"/>
+        </w:rPr>
+        <w:t xml:space="preserve">, </w:t>
+      </w:r>
+      <w:r>
+        <w:rPr>
+          <w:rFonts w:ascii="Consolas" w:eastAsia="宋体" w:hAnsi="Consolas" w:cs="宋体"/>
+          <w:color w:val="6897BB"/>
+          <w:kern w:val="0"/>
+          <w:sz w:val="30"/>
+          <w:szCs w:val="30"/>
+        </w:rPr>
+        <w:t>3</w:t>
+      </w:r>
+      <w:r>
+        <w:rPr>
+          <w:rFonts w:ascii="Consolas" w:eastAsia="宋体" w:hAnsi="Consolas" w:cs="宋体"/>
+          <w:color w:val="A9B7C6"/>
+          <w:kern w:val="0"/>
+          <w:sz w:val="30"/>
+          <w:szCs w:val="30"/>
+        </w:rPr>
+        <w:t>]</w:t>
+      </w:r>
+      <w:r>
+        <w:rPr>
+          <w:rFonts w:ascii="Consolas" w:eastAsia="宋体" w:hAnsi="Consolas" w:cs="宋体"/>
+          <w:color w:val="A9B7C6"/>
+          <w:kern w:val="0"/>
+          <w:sz w:val="30"/>
+          <w:szCs w:val="30"/>
+        </w:rPr>
+        <w:br/>
+        <w:t>l = [</w:t>
+      </w:r>
+      <w:r>
+        <w:rPr>
+          <w:rFonts w:ascii="Consolas" w:eastAsia="宋体" w:hAnsi="Consolas" w:cs="宋体"/>
+          <w:color w:val="6A8759"/>
+          <w:kern w:val="0"/>
+          <w:sz w:val="30"/>
+          <w:szCs w:val="30"/>
+        </w:rPr>
+        <w:t>'a'</w:t>
+      </w:r>
+      <w:r>
+        <w:rPr>
+          <w:rFonts w:ascii="Consolas" w:eastAsia="宋体" w:hAnsi="Consolas" w:cs="宋体"/>
+          <w:color w:val="CC7832"/>
+          <w:kern w:val="0"/>
+          <w:sz w:val="30"/>
+          <w:szCs w:val="30"/>
+        </w:rPr>
+        <w:t xml:space="preserve">, </w:t>
+      </w:r>
+      <w:r>
+        <w:rPr>
+          <w:rFonts w:ascii="Consolas" w:eastAsia="宋体" w:hAnsi="Consolas" w:cs="宋体"/>
+          <w:color w:val="A9B7C6"/>
+          <w:kern w:val="0"/>
+          <w:sz w:val="30"/>
+          <w:szCs w:val="30"/>
+        </w:rPr>
+        <w:t>x</w:t>
+      </w:r>
+      <w:r>
+        <w:rPr>
+          <w:rFonts w:ascii="Consolas" w:eastAsia="宋体" w:hAnsi="Consolas" w:cs="宋体"/>
+          <w:color w:val="CC7832"/>
+          <w:kern w:val="0"/>
+          <w:sz w:val="30"/>
+          <w:szCs w:val="30"/>
+        </w:rPr>
+        <w:t xml:space="preserve">, </w:t>
+      </w:r>
+      <w:r>
+        <w:rPr>
+          <w:rFonts w:ascii="Consolas" w:eastAsia="宋体" w:hAnsi="Consolas" w:cs="宋体"/>
+          <w:color w:val="6A8759"/>
+          <w:kern w:val="0"/>
+          <w:sz w:val="30"/>
+          <w:szCs w:val="30"/>
+        </w:rPr>
+        <w:t>'b'</w:t>
+      </w:r>
+      <w:r>
+        <w:rPr>
+          <w:rFonts w:ascii="Consolas" w:eastAsia="宋体" w:hAnsi="Consolas" w:cs="宋体"/>
+          <w:color w:val="A9B7C6"/>
+          <w:kern w:val="0"/>
+          <w:sz w:val="30"/>
+          <w:szCs w:val="30"/>
+        </w:rPr>
+        <w:t>]</w:t>
+      </w:r>
+      <w:r>
+        <w:rPr>
+          <w:rFonts w:ascii="Consolas" w:eastAsia="宋体" w:hAnsi="Consolas" w:cs="宋体"/>
+          <w:color w:val="A9B7C6"/>
+          <w:kern w:val="0"/>
+          <w:sz w:val="30"/>
+          <w:szCs w:val="30"/>
+        </w:rPr>
+        <w:br/>
+        <w:t>d = {</w:t>
+      </w:r>
+      <w:r>
+        <w:rPr>
+          <w:rFonts w:ascii="Consolas" w:eastAsia="宋体" w:hAnsi="Consolas" w:cs="宋体"/>
+          <w:color w:val="6A8759"/>
+          <w:kern w:val="0"/>
+          <w:sz w:val="30"/>
+          <w:szCs w:val="30"/>
+        </w:rPr>
+        <w:t>'x'</w:t>
+      </w:r>
+      <w:r>
+        <w:rPr>
+          <w:rFonts w:ascii="Consolas" w:eastAsia="宋体" w:hAnsi="Consolas" w:cs="宋体"/>
+          <w:color w:val="A9B7C6"/>
+          <w:kern w:val="0"/>
+          <w:sz w:val="30"/>
+          <w:szCs w:val="30"/>
+        </w:rPr>
+        <w:t>: x</w:t>
+      </w:r>
+      <w:r>
+        <w:rPr>
+          <w:rFonts w:ascii="Consolas" w:eastAsia="宋体" w:hAnsi="Consolas" w:cs="宋体"/>
+          <w:color w:val="CC7832"/>
+          <w:kern w:val="0"/>
+          <w:sz w:val="30"/>
+          <w:szCs w:val="30"/>
+        </w:rPr>
+        <w:t xml:space="preserve">, </w:t>
+      </w:r>
+      <w:r>
+        <w:rPr>
+          <w:rFonts w:ascii="Consolas" w:eastAsia="宋体" w:hAnsi="Consolas" w:cs="宋体"/>
+          <w:color w:val="6A8759"/>
+          <w:kern w:val="0"/>
+          <w:sz w:val="30"/>
+          <w:szCs w:val="30"/>
+        </w:rPr>
+        <w:t>'y'</w:t>
+      </w:r>
+      <w:r>
+        <w:rPr>
+          <w:rFonts w:ascii="Consolas" w:eastAsia="宋体" w:hAnsi="Consolas" w:cs="宋体"/>
+          <w:color w:val="A9B7C6"/>
+          <w:kern w:val="0"/>
+          <w:sz w:val="30"/>
+          <w:szCs w:val="30"/>
+        </w:rPr>
+        <w:t xml:space="preserve">: </w:t>
+      </w:r>
+      <w:r>
+        <w:rPr>
+          <w:rFonts w:ascii="Consolas" w:eastAsia="宋体" w:hAnsi="Consolas" w:cs="宋体"/>
+          <w:color w:val="6897BB"/>
+          <w:kern w:val="0"/>
+          <w:sz w:val="30"/>
+          <w:szCs w:val="30"/>
+        </w:rPr>
+        <w:t>2</w:t>
+      </w:r>
+      <w:r>
+        <w:rPr>
+          <w:rFonts w:ascii="Consolas" w:eastAsia="宋体" w:hAnsi="Consolas" w:cs="宋体"/>
+          <w:color w:val="A9B7C6"/>
+          <w:kern w:val="0"/>
+          <w:sz w:val="30"/>
+          <w:szCs w:val="30"/>
+        </w:rPr>
+        <w:t>}</w:t>
+      </w:r>
+      <w:r>
+        <w:rPr>
+          <w:rFonts w:ascii="Consolas" w:eastAsia="宋体" w:hAnsi="Consolas" w:cs="宋体"/>
+          <w:color w:val="A9B7C6"/>
+          <w:kern w:val="0"/>
+          <w:sz w:val="30"/>
+          <w:szCs w:val="30"/>
+        </w:rPr>
+        <w:br/>
+      </w:r>
+      <w:r>
+        <w:rPr>
+          <w:rFonts w:ascii="Consolas" w:eastAsia="宋体" w:hAnsi="Consolas" w:cs="宋体"/>
+          <w:color w:val="8888C6"/>
+          <w:kern w:val="0"/>
+          <w:sz w:val="30"/>
+          <w:szCs w:val="30"/>
+        </w:rPr>
+        <w:t>print</w:t>
+      </w:r>
+      <w:r>
+        <w:rPr>
+          <w:rFonts w:ascii="Consolas" w:eastAsia="宋体" w:hAnsi="Consolas" w:cs="宋体"/>
+          <w:color w:val="A9B7C6"/>
+          <w:kern w:val="0"/>
+          <w:sz w:val="30"/>
+          <w:szCs w:val="30"/>
+        </w:rPr>
+        <w:t>(</w:t>
+      </w:r>
+      <w:r>
+        <w:rPr>
+          <w:rFonts w:ascii="Consolas" w:eastAsia="宋体" w:hAnsi="Consolas" w:cs="宋体"/>
+          <w:color w:val="6A8759"/>
+          <w:kern w:val="0"/>
+          <w:sz w:val="30"/>
+          <w:szCs w:val="30"/>
+        </w:rPr>
+        <w:t>'original: '</w:t>
+      </w:r>
+      <w:r>
+        <w:rPr>
+          <w:rFonts w:ascii="Consolas" w:eastAsia="宋体" w:hAnsi="Consolas" w:cs="宋体"/>
+          <w:color w:val="A9B7C6"/>
+          <w:kern w:val="0"/>
+          <w:sz w:val="30"/>
+          <w:szCs w:val="30"/>
+        </w:rPr>
+        <w:t>)</w:t>
+      </w:r>
+      <w:r>
+        <w:rPr>
+          <w:rFonts w:ascii="Consolas" w:eastAsia="宋体" w:hAnsi="Consolas" w:cs="宋体"/>
+          <w:color w:val="A9B7C6"/>
+          <w:kern w:val="0"/>
+          <w:sz w:val="30"/>
+          <w:szCs w:val="30"/>
+        </w:rPr>
+        <w:br/>
+      </w:r>
+      <w:r>
+        <w:rPr>
+          <w:rFonts w:ascii="Consolas" w:eastAsia="宋体" w:hAnsi="Consolas" w:cs="宋体"/>
+          <w:color w:val="8888C6"/>
+          <w:kern w:val="0"/>
+          <w:sz w:val="30"/>
+          <w:szCs w:val="30"/>
+        </w:rPr>
+        <w:t>print</w:t>
+      </w:r>
+      <w:r>
+        <w:rPr>
+          <w:rFonts w:ascii="Consolas" w:eastAsia="宋体" w:hAnsi="Consolas" w:cs="宋体"/>
+          <w:color w:val="A9B7C6"/>
+          <w:kern w:val="0"/>
+          <w:sz w:val="30"/>
+          <w:szCs w:val="30"/>
+        </w:rPr>
+        <w:t>(x)</w:t>
+      </w:r>
+      <w:r>
+        <w:rPr>
+          <w:rFonts w:ascii="Consolas" w:eastAsia="宋体" w:hAnsi="Consolas" w:cs="宋体"/>
+          <w:color w:val="A9B7C6"/>
+          <w:kern w:val="0"/>
+          <w:sz w:val="30"/>
+          <w:szCs w:val="30"/>
+        </w:rPr>
+        <w:br/>
+      </w:r>
+      <w:r>
+        <w:rPr>
+          <w:rFonts w:ascii="Consolas" w:eastAsia="宋体" w:hAnsi="Consolas" w:cs="宋体"/>
+          <w:color w:val="8888C6"/>
+          <w:kern w:val="0"/>
+          <w:sz w:val="30"/>
+          <w:szCs w:val="30"/>
+        </w:rPr>
+        <w:t>print</w:t>
+      </w:r>
+      <w:r>
+        <w:rPr>
+          <w:rFonts w:ascii="Consolas" w:eastAsia="宋体" w:hAnsi="Consolas" w:cs="宋体"/>
+          <w:color w:val="A9B7C6"/>
+          <w:kern w:val="0"/>
+          <w:sz w:val="30"/>
+          <w:szCs w:val="30"/>
+        </w:rPr>
+        <w:t>(l)</w:t>
+      </w:r>
+      <w:r>
+        <w:rPr>
+          <w:rFonts w:ascii="Consolas" w:eastAsia="宋体" w:hAnsi="Consolas" w:cs="宋体"/>
+          <w:color w:val="A9B7C6"/>
+          <w:kern w:val="0"/>
+          <w:sz w:val="30"/>
+          <w:szCs w:val="30"/>
+        </w:rPr>
+        <w:br/>
+      </w:r>
+      <w:r>
+        <w:rPr>
+          <w:rFonts w:ascii="Consolas" w:eastAsia="宋体" w:hAnsi="Consolas" w:cs="宋体"/>
+          <w:color w:val="8888C6"/>
+          <w:kern w:val="0"/>
+          <w:sz w:val="30"/>
+          <w:szCs w:val="30"/>
+        </w:rPr>
+        <w:t>print</w:t>
+      </w:r>
+      <w:r>
+        <w:rPr>
+          <w:rFonts w:ascii="Consolas" w:eastAsia="宋体" w:hAnsi="Consolas" w:cs="宋体"/>
+          <w:color w:val="A9B7C6"/>
+          <w:kern w:val="0"/>
+          <w:sz w:val="30"/>
+          <w:szCs w:val="30"/>
+        </w:rPr>
+        <w:t>(d)</w:t>
+      </w:r>
+      <w:r>
+        <w:rPr>
+          <w:rFonts w:ascii="Consolas" w:eastAsia="宋体" w:hAnsi="Consolas" w:cs="宋体"/>
+          <w:color w:val="A9B7C6"/>
+          <w:kern w:val="0"/>
+          <w:sz w:val="30"/>
+          <w:szCs w:val="30"/>
+        </w:rPr>
+        <w:br/>
+      </w:r>
+      <w:r>
+        <w:rPr>
+          <w:rFonts w:ascii="Consolas" w:eastAsia="宋体" w:hAnsi="Consolas" w:cs="宋体"/>
+          <w:color w:val="8888C6"/>
+          <w:kern w:val="0"/>
+          <w:sz w:val="30"/>
+          <w:szCs w:val="30"/>
+        </w:rPr>
+        <w:t>print</w:t>
+      </w:r>
+      <w:r>
+        <w:rPr>
+          <w:rFonts w:ascii="Consolas" w:eastAsia="宋体" w:hAnsi="Consolas" w:cs="宋体"/>
+          <w:color w:val="A9B7C6"/>
+          <w:kern w:val="0"/>
+          <w:sz w:val="30"/>
+          <w:szCs w:val="30"/>
+        </w:rPr>
+        <w:t>()</w:t>
+      </w:r>
+      <w:r>
+        <w:rPr>
+          <w:rFonts w:ascii="Consolas" w:eastAsia="宋体" w:hAnsi="Consolas" w:cs="宋体"/>
+          <w:color w:val="A9B7C6"/>
+          <w:kern w:val="0"/>
+          <w:sz w:val="30"/>
+          <w:szCs w:val="30"/>
+        </w:rPr>
+        <w:br/>
+        <w:t>x[</w:t>
+      </w:r>
+      <w:r>
+        <w:rPr>
+          <w:rFonts w:ascii="Consolas" w:eastAsia="宋体" w:hAnsi="Consolas" w:cs="宋体"/>
+          <w:color w:val="6897BB"/>
+          <w:kern w:val="0"/>
+          <w:sz w:val="30"/>
+          <w:szCs w:val="30"/>
+        </w:rPr>
+        <w:t>1</w:t>
+      </w:r>
+      <w:r>
+        <w:rPr>
+          <w:rFonts w:ascii="Consolas" w:eastAsia="宋体" w:hAnsi="Consolas" w:cs="宋体"/>
+          <w:color w:val="A9B7C6"/>
+          <w:kern w:val="0"/>
+          <w:sz w:val="30"/>
+          <w:szCs w:val="30"/>
+        </w:rPr>
+        <w:t xml:space="preserve">] = </w:t>
+      </w:r>
+      <w:r>
+        <w:rPr>
+          <w:rFonts w:ascii="Consolas" w:eastAsia="宋体" w:hAnsi="Consolas" w:cs="宋体"/>
+          <w:color w:val="6A8759"/>
+          <w:kern w:val="0"/>
+          <w:sz w:val="30"/>
+          <w:szCs w:val="30"/>
+        </w:rPr>
+        <w:t>'surprise'</w:t>
+      </w:r>
+      <w:r>
+        <w:rPr>
+          <w:rFonts w:ascii="Consolas" w:eastAsia="宋体" w:hAnsi="Consolas" w:cs="宋体"/>
+          <w:color w:val="6A8759"/>
+          <w:kern w:val="0"/>
+          <w:sz w:val="30"/>
+          <w:szCs w:val="30"/>
+        </w:rPr>
+        <w:br/>
+      </w:r>
+      <w:r>
+        <w:rPr>
+          <w:rFonts w:ascii="Consolas" w:eastAsia="宋体" w:hAnsi="Consolas" w:cs="宋体"/>
+          <w:color w:val="6A8759"/>
+          <w:kern w:val="0"/>
+          <w:sz w:val="30"/>
+          <w:szCs w:val="30"/>
+        </w:rPr>
+        <w:br/>
+      </w:r>
+      <w:r>
+        <w:rPr>
+          <w:rFonts w:ascii="Consolas" w:eastAsia="宋体" w:hAnsi="Consolas" w:cs="宋体"/>
+          <w:color w:val="808080"/>
+          <w:kern w:val="0"/>
+          <w:sz w:val="30"/>
+          <w:szCs w:val="30"/>
+        </w:rPr>
+        <w:t xml:space="preserve"># </w:t>
+      </w:r>
+      <w:r>
+        <w:rPr>
+          <w:rFonts w:ascii="宋体" w:eastAsia="宋体" w:hAnsi="宋体" w:cs="宋体" w:hint="eastAsia"/>
+          <w:color w:val="808080"/>
+          <w:kern w:val="0"/>
+          <w:sz w:val="30"/>
+          <w:szCs w:val="30"/>
+        </w:rPr>
+        <w:t>列表和字典存储的都是</w:t>
+      </w:r>
+      <w:r>
+        <w:rPr>
+          <w:rFonts w:ascii="宋体" w:eastAsia="宋体" w:hAnsi="宋体" w:cs="宋体" w:hint="eastAsia"/>
+          <w:color w:val="FF0000"/>
+          <w:kern w:val="0"/>
+          <w:sz w:val="30"/>
+          <w:szCs w:val="30"/>
+        </w:rPr>
+        <w:t>对象的引用</w:t>
+      </w:r>
+      <w:r>
+        <w:rPr>
+          <w:rFonts w:ascii="宋体" w:eastAsia="宋体" w:hAnsi="宋体" w:cs="宋体" w:hint="eastAsia"/>
+          <w:color w:val="808080"/>
+          <w:kern w:val="0"/>
+          <w:sz w:val="30"/>
+          <w:szCs w:val="30"/>
+        </w:rPr>
+        <w:br/>
+      </w:r>
+      <w:r>
+        <w:rPr>
+          <w:rFonts w:ascii="Consolas" w:eastAsia="宋体" w:hAnsi="Consolas" w:cs="宋体"/>
+          <w:color w:val="808080"/>
+          <w:kern w:val="0"/>
+          <w:sz w:val="30"/>
+          <w:szCs w:val="30"/>
+        </w:rPr>
+        <w:t xml:space="preserve"># </w:t>
+      </w:r>
+      <w:r>
+        <w:rPr>
+          <w:rFonts w:ascii="宋体" w:eastAsia="宋体" w:hAnsi="宋体" w:cs="宋体" w:hint="eastAsia"/>
+          <w:color w:val="808080"/>
+          <w:kern w:val="0"/>
+          <w:sz w:val="30"/>
+          <w:szCs w:val="30"/>
+        </w:rPr>
+        <w:t>修改</w:t>
+      </w:r>
+      <w:r>
+        <w:rPr>
+          <w:rFonts w:ascii="Consolas" w:eastAsia="宋体" w:hAnsi="Consolas" w:cs="宋体"/>
+          <w:color w:val="808080"/>
+          <w:kern w:val="0"/>
+          <w:sz w:val="30"/>
+          <w:szCs w:val="30"/>
+        </w:rPr>
+        <w:t>x</w:t>
+      </w:r>
+      <w:r>
+        <w:rPr>
+          <w:rFonts w:ascii="宋体" w:eastAsia="宋体" w:hAnsi="宋体" w:cs="宋体" w:hint="eastAsia"/>
+          <w:color w:val="808080"/>
+          <w:kern w:val="0"/>
+          <w:sz w:val="30"/>
+          <w:szCs w:val="30"/>
+        </w:rPr>
+        <w:t>后，</w:t>
+      </w:r>
+      <w:r>
+        <w:rPr>
+          <w:rFonts w:ascii="Consolas" w:eastAsia="宋体" w:hAnsi="Consolas" w:cs="宋体"/>
+          <w:color w:val="808080"/>
+          <w:kern w:val="0"/>
+          <w:sz w:val="30"/>
+          <w:szCs w:val="30"/>
+        </w:rPr>
+        <w:t>l</w:t>
+      </w:r>
+      <w:r>
+        <w:rPr>
+          <w:rFonts w:ascii="宋体" w:eastAsia="宋体" w:hAnsi="宋体" w:cs="宋体" w:hint="eastAsia"/>
+          <w:color w:val="808080"/>
+          <w:kern w:val="0"/>
+          <w:sz w:val="30"/>
+          <w:szCs w:val="30"/>
+        </w:rPr>
+        <w:t>和</w:t>
+      </w:r>
+      <w:r>
+        <w:rPr>
+          <w:rFonts w:ascii="Consolas" w:eastAsia="宋体" w:hAnsi="Consolas" w:cs="宋体"/>
+          <w:color w:val="808080"/>
+          <w:kern w:val="0"/>
+          <w:sz w:val="30"/>
+          <w:szCs w:val="30"/>
+        </w:rPr>
+        <w:t>d</w:t>
+      </w:r>
+      <w:r>
+        <w:rPr>
+          <w:rFonts w:ascii="宋体" w:eastAsia="宋体" w:hAnsi="宋体" w:cs="宋体" w:hint="eastAsia"/>
+          <w:color w:val="808080"/>
+          <w:kern w:val="0"/>
+          <w:sz w:val="30"/>
+          <w:szCs w:val="30"/>
+        </w:rPr>
+        <w:t>会跟着变化</w:t>
+      </w:r>
+      <w:r>
+        <w:rPr>
+          <w:rFonts w:ascii="宋体" w:eastAsia="宋体" w:hAnsi="宋体" w:cs="宋体" w:hint="eastAsia"/>
+          <w:color w:val="808080"/>
+          <w:kern w:val="0"/>
+          <w:sz w:val="30"/>
+          <w:szCs w:val="30"/>
+        </w:rPr>
+        <w:br/>
+      </w:r>
+      <w:r>
+        <w:rPr>
+          <w:rFonts w:ascii="Consolas" w:eastAsia="宋体" w:hAnsi="Consolas" w:cs="宋体"/>
+          <w:color w:val="8888C6"/>
+          <w:kern w:val="0"/>
+          <w:sz w:val="30"/>
+          <w:szCs w:val="30"/>
+        </w:rPr>
+        <w:t>print</w:t>
+      </w:r>
+      <w:r>
+        <w:rPr>
+          <w:rFonts w:ascii="Consolas" w:eastAsia="宋体" w:hAnsi="Consolas" w:cs="宋体"/>
+          <w:color w:val="A9B7C6"/>
+          <w:kern w:val="0"/>
+          <w:sz w:val="30"/>
+          <w:szCs w:val="30"/>
+        </w:rPr>
+        <w:t>(</w:t>
+      </w:r>
+      <w:r>
+        <w:rPr>
+          <w:rFonts w:ascii="Consolas" w:eastAsia="宋体" w:hAnsi="Consolas" w:cs="宋体"/>
+          <w:color w:val="6A8759"/>
+          <w:kern w:val="0"/>
+          <w:sz w:val="30"/>
+          <w:szCs w:val="30"/>
+        </w:rPr>
+        <w:t>'modify x: '</w:t>
+      </w:r>
+      <w:r>
+        <w:rPr>
+          <w:rFonts w:ascii="Consolas" w:eastAsia="宋体" w:hAnsi="Consolas" w:cs="宋体"/>
+          <w:color w:val="A9B7C6"/>
+          <w:kern w:val="0"/>
+          <w:sz w:val="30"/>
+          <w:szCs w:val="30"/>
+        </w:rPr>
+        <w:t>)</w:t>
+      </w:r>
+      <w:r>
+        <w:rPr>
+          <w:rFonts w:ascii="Consolas" w:eastAsia="宋体" w:hAnsi="Consolas" w:cs="宋体"/>
+          <w:color w:val="A9B7C6"/>
+          <w:kern w:val="0"/>
+          <w:sz w:val="30"/>
+          <w:szCs w:val="30"/>
+        </w:rPr>
+        <w:br/>
+      </w:r>
+      <w:r>
+        <w:rPr>
+          <w:rFonts w:ascii="Consolas" w:eastAsia="宋体" w:hAnsi="Consolas" w:cs="宋体"/>
+          <w:color w:val="8888C6"/>
+          <w:kern w:val="0"/>
+          <w:sz w:val="30"/>
+          <w:szCs w:val="30"/>
+        </w:rPr>
+        <w:t>print</w:t>
+      </w:r>
+      <w:r>
+        <w:rPr>
+          <w:rFonts w:ascii="Consolas" w:eastAsia="宋体" w:hAnsi="Consolas" w:cs="宋体"/>
+          <w:color w:val="A9B7C6"/>
+          <w:kern w:val="0"/>
+          <w:sz w:val="30"/>
+          <w:szCs w:val="30"/>
+        </w:rPr>
+        <w:t>(x)</w:t>
+      </w:r>
+      <w:r>
+        <w:rPr>
+          <w:rFonts w:ascii="Consolas" w:eastAsia="宋体" w:hAnsi="Consolas" w:cs="宋体"/>
+          <w:color w:val="A9B7C6"/>
+          <w:kern w:val="0"/>
+          <w:sz w:val="30"/>
+          <w:szCs w:val="30"/>
+        </w:rPr>
+        <w:br/>
+      </w:r>
+      <w:r>
+        <w:rPr>
+          <w:rFonts w:ascii="Consolas" w:eastAsia="宋体" w:hAnsi="Consolas" w:cs="宋体"/>
+          <w:color w:val="8888C6"/>
+          <w:kern w:val="0"/>
+          <w:sz w:val="30"/>
+          <w:szCs w:val="30"/>
+        </w:rPr>
+        <w:lastRenderedPageBreak/>
+        <w:t>print</w:t>
+      </w:r>
+      <w:r>
+        <w:rPr>
+          <w:rFonts w:ascii="Consolas" w:eastAsia="宋体" w:hAnsi="Consolas" w:cs="宋体"/>
+          <w:color w:val="A9B7C6"/>
+          <w:kern w:val="0"/>
+          <w:sz w:val="30"/>
+          <w:szCs w:val="30"/>
+        </w:rPr>
+        <w:t>(l)</w:t>
+      </w:r>
+      <w:r>
+        <w:rPr>
+          <w:rFonts w:ascii="Consolas" w:eastAsia="宋体" w:hAnsi="Consolas" w:cs="宋体"/>
+          <w:color w:val="A9B7C6"/>
+          <w:kern w:val="0"/>
+          <w:sz w:val="30"/>
+          <w:szCs w:val="30"/>
+        </w:rPr>
+        <w:br/>
+      </w:r>
+      <w:r>
+        <w:rPr>
+          <w:rFonts w:ascii="Consolas" w:eastAsia="宋体" w:hAnsi="Consolas" w:cs="宋体"/>
+          <w:color w:val="8888C6"/>
+          <w:kern w:val="0"/>
+          <w:sz w:val="30"/>
+          <w:szCs w:val="30"/>
+        </w:rPr>
+        <w:t>print</w:t>
+      </w:r>
+      <w:r>
+        <w:rPr>
+          <w:rFonts w:ascii="Consolas" w:eastAsia="宋体" w:hAnsi="Consolas" w:cs="宋体"/>
+          <w:color w:val="A9B7C6"/>
+          <w:kern w:val="0"/>
+          <w:sz w:val="30"/>
+          <w:szCs w:val="30"/>
+        </w:rPr>
+        <w:t>(d)</w:t>
+      </w:r>
+    </w:p>
+    <w:p>
+      <w:pPr>
+        <w:spacing w:line="400" w:lineRule="exact"/>
+        <w:rPr>
+          <w:rFonts w:ascii="Times New Roman" w:hAnsi="Times New Roman" w:cs="Times New Roman"/>
+          <w:sz w:val="28"/>
+          <w:szCs w:val="28"/>
+        </w:rPr>
+      </w:pPr>
+      <w:r>
+        <w:rPr>
+          <w:rFonts w:ascii="Times New Roman" w:hAnsi="Times New Roman" w:cs="Times New Roman" w:hint="eastAsia"/>
+          <w:sz w:val="28"/>
+          <w:szCs w:val="28"/>
+        </w:rPr>
+        <w:t>输出为：</w:t>
+      </w:r>
+    </w:p>
+    <w:p>
+      <w:pPr>
+        <w:spacing w:line="400" w:lineRule="exact"/>
+        <w:rPr>
+          <w:rFonts w:ascii="Times New Roman" w:hAnsi="Times New Roman" w:cs="Times New Roman"/>
+          <w:sz w:val="28"/>
+          <w:szCs w:val="28"/>
+        </w:rPr>
+      </w:pPr>
+      <w:r>
+        <w:rPr>
+          <w:rFonts w:ascii="Times New Roman" w:hAnsi="Times New Roman" w:cs="Times New Roman"/>
+          <w:sz w:val="28"/>
+          <w:szCs w:val="28"/>
+        </w:rPr>
+        <w:t xml:space="preserve">original: </w:t>
+      </w:r>
+    </w:p>
+    <w:p>
+      <w:pPr>
+        <w:spacing w:line="400" w:lineRule="exact"/>
+        <w:rPr>
+          <w:rFonts w:ascii="Times New Roman" w:hAnsi="Times New Roman" w:cs="Times New Roman"/>
+          <w:sz w:val="28"/>
+          <w:szCs w:val="28"/>
+        </w:rPr>
+      </w:pPr>
+      <w:r>
+        <w:rPr>
+          <w:rFonts w:ascii="Times New Roman" w:hAnsi="Times New Roman" w:cs="Times New Roman"/>
+          <w:sz w:val="28"/>
+          <w:szCs w:val="28"/>
+        </w:rPr>
+        <w:t>[1, 2, 3]</w:t>
+      </w:r>
+    </w:p>
+    <w:p>
+      <w:pPr>
+        <w:spacing w:line="400" w:lineRule="exact"/>
+        <w:rPr>
+          <w:rFonts w:ascii="Times New Roman" w:hAnsi="Times New Roman" w:cs="Times New Roman"/>
+          <w:sz w:val="28"/>
+          <w:szCs w:val="28"/>
+        </w:rPr>
+      </w:pPr>
+      <w:r>
+        <w:rPr>
+          <w:rFonts w:ascii="Times New Roman" w:hAnsi="Times New Roman" w:cs="Times New Roman"/>
+          <w:sz w:val="28"/>
+          <w:szCs w:val="28"/>
+        </w:rPr>
+        <w:t>['a', [1, 2, 3], 'b']</w:t>
+      </w:r>
+    </w:p>
+    <w:p>
+      <w:pPr>
+        <w:spacing w:line="400" w:lineRule="exact"/>
+        <w:rPr>
+          <w:rFonts w:ascii="Times New Roman" w:hAnsi="Times New Roman" w:cs="Times New Roman"/>
+          <w:sz w:val="28"/>
+          <w:szCs w:val="28"/>
+        </w:rPr>
+      </w:pPr>
+      <w:r>
+        <w:rPr>
+          <w:rFonts w:ascii="Times New Roman" w:hAnsi="Times New Roman" w:cs="Times New Roman"/>
+          <w:sz w:val="28"/>
+          <w:szCs w:val="28"/>
+        </w:rPr>
+        <w:t>{'x': [1, 2, 3], 'y': 2}</w:t>
+      </w:r>
+    </w:p>
+    <w:p>
+      <w:pPr>
+        <w:spacing w:line="400" w:lineRule="exact"/>
+        <w:rPr>
+          <w:rFonts w:ascii="Times New Roman" w:hAnsi="Times New Roman" w:cs="Times New Roman"/>
+          <w:sz w:val="28"/>
+          <w:szCs w:val="28"/>
+        </w:rPr>
+      </w:pPr>
+    </w:p>
+    <w:p>
+      <w:pPr>
+        <w:spacing w:line="400" w:lineRule="exact"/>
+        <w:rPr>
+          <w:rFonts w:ascii="Times New Roman" w:hAnsi="Times New Roman" w:cs="Times New Roman"/>
+          <w:sz w:val="28"/>
+          <w:szCs w:val="28"/>
+        </w:rPr>
+      </w:pPr>
+      <w:r>
+        <w:rPr>
+          <w:rFonts w:ascii="Times New Roman" w:hAnsi="Times New Roman" w:cs="Times New Roman"/>
+          <w:sz w:val="28"/>
+          <w:szCs w:val="28"/>
+        </w:rPr>
+        <w:t xml:space="preserve">modify x: </w:t>
+      </w:r>
+    </w:p>
+    <w:p>
+      <w:pPr>
+        <w:spacing w:line="400" w:lineRule="exact"/>
+        <w:rPr>
+          <w:rFonts w:ascii="Times New Roman" w:hAnsi="Times New Roman" w:cs="Times New Roman"/>
+          <w:sz w:val="28"/>
+          <w:szCs w:val="28"/>
+        </w:rPr>
+      </w:pPr>
+      <w:r>
+        <w:rPr>
+          <w:rFonts w:ascii="Times New Roman" w:hAnsi="Times New Roman" w:cs="Times New Roman"/>
+          <w:sz w:val="28"/>
+          <w:szCs w:val="28"/>
+        </w:rPr>
+        <w:t>[1, 'surprise', 3]</w:t>
+      </w:r>
+    </w:p>
+    <w:p>
+      <w:pPr>
+        <w:spacing w:line="400" w:lineRule="exact"/>
+        <w:rPr>
+          <w:rFonts w:ascii="Times New Roman" w:hAnsi="Times New Roman" w:cs="Times New Roman"/>
+          <w:sz w:val="28"/>
+          <w:szCs w:val="28"/>
+        </w:rPr>
+      </w:pPr>
+      <w:r>
+        <w:rPr>
+          <w:rFonts w:ascii="Times New Roman" w:hAnsi="Times New Roman" w:cs="Times New Roman"/>
+          <w:sz w:val="28"/>
+          <w:szCs w:val="28"/>
+        </w:rPr>
+        <w:t>['a', [1, '</w:t>
+      </w:r>
+      <w:r>
+        <w:rPr>
+          <w:rFonts w:ascii="Times New Roman" w:hAnsi="Times New Roman" w:cs="Times New Roman"/>
+          <w:color w:val="FF0000"/>
+          <w:sz w:val="28"/>
+          <w:szCs w:val="28"/>
+        </w:rPr>
+        <w:t>surprise</w:t>
+      </w:r>
+      <w:r>
+        <w:rPr>
+          <w:rFonts w:ascii="Times New Roman" w:hAnsi="Times New Roman" w:cs="Times New Roman"/>
+          <w:sz w:val="28"/>
+          <w:szCs w:val="28"/>
+        </w:rPr>
+        <w:t>', 3], 'b']</w:t>
+      </w:r>
+    </w:p>
+    <w:p>
+      <w:pPr>
+        <w:spacing w:line="400" w:lineRule="exact"/>
+        <w:rPr>
+          <w:rFonts w:ascii="Times New Roman" w:hAnsi="Times New Roman" w:cs="Times New Roman"/>
+          <w:sz w:val="28"/>
+          <w:szCs w:val="28"/>
+        </w:rPr>
+      </w:pPr>
+      <w:r>
+        <w:rPr>
+          <w:rFonts w:ascii="Times New Roman" w:hAnsi="Times New Roman" w:cs="Times New Roman"/>
+          <w:sz w:val="28"/>
+          <w:szCs w:val="28"/>
+        </w:rPr>
+        <w:t>{'x': [1, '</w:t>
+      </w:r>
+      <w:r>
+        <w:rPr>
+          <w:rFonts w:ascii="Times New Roman" w:hAnsi="Times New Roman" w:cs="Times New Roman"/>
+          <w:color w:val="FF0000"/>
+          <w:sz w:val="28"/>
+          <w:szCs w:val="28"/>
+        </w:rPr>
+        <w:t>surprise</w:t>
+      </w:r>
+      <w:r>
+        <w:rPr>
+          <w:rFonts w:ascii="Times New Roman" w:hAnsi="Times New Roman" w:cs="Times New Roman"/>
+          <w:sz w:val="28"/>
+          <w:szCs w:val="28"/>
+        </w:rPr>
+        <w:t>', 3], 'y': 2}</w:t>
+      </w:r>
+    </w:p>
+    <w:p>
+      <w:pPr>
+        <w:spacing w:line="400" w:lineRule="exact"/>
+        <w:rPr>
+          <w:rFonts w:ascii="Times New Roman" w:hAnsi="Times New Roman" w:cs="Times New Roman"/>
+          <w:sz w:val="28"/>
+          <w:szCs w:val="28"/>
+        </w:rPr>
+      </w:pPr>
+    </w:p>
+    <w:p>
+      <w:pPr>
+        <w:spacing w:line="400" w:lineRule="exact"/>
+        <w:rPr>
+          <w:rFonts w:ascii="Times New Roman" w:hAnsi="Times New Roman" w:cs="Times New Roman"/>
+          <w:sz w:val="28"/>
+          <w:szCs w:val="28"/>
+        </w:rPr>
+      </w:pPr>
+      <w:r>
+        <w:rPr>
+          <w:rFonts w:ascii="Times New Roman" w:hAnsi="Times New Roman" w:cs="Times New Roman" w:hint="eastAsia"/>
+          <w:sz w:val="28"/>
+          <w:szCs w:val="28"/>
+        </w:rPr>
+        <w:t>如果希望避免上面的情况，就需要进行拷贝：</w:t>
+      </w:r>
+    </w:p>
+    <w:p>
+      <w:pPr>
+        <w:pStyle w:val="a9"/>
+        <w:numPr>
+          <w:ilvl w:val="0"/>
+          <w:numId w:val="1"/>
+        </w:numPr>
+        <w:spacing w:line="400" w:lineRule="exact"/>
+        <w:ind w:firstLineChars="0"/>
+        <w:rPr>
+          <w:rFonts w:ascii="Times New Roman" w:hAnsi="Times New Roman" w:cs="Times New Roman"/>
+          <w:sz w:val="28"/>
+          <w:szCs w:val="28"/>
+        </w:rPr>
+      </w:pPr>
+      <w:r>
+        <w:rPr>
+          <w:rFonts w:ascii="Times New Roman" w:hAnsi="Times New Roman" w:cs="Times New Roman" w:hint="eastAsia"/>
+          <w:sz w:val="28"/>
+          <w:szCs w:val="28"/>
+        </w:rPr>
+        <w:t>没有限制条件的切片表达式（</w:t>
+      </w:r>
+      <w:r>
+        <w:rPr>
+          <w:rFonts w:ascii="Times New Roman" w:hAnsi="Times New Roman" w:cs="Times New Roman" w:hint="eastAsia"/>
+          <w:sz w:val="28"/>
+          <w:szCs w:val="28"/>
+        </w:rPr>
+        <w:t>L</w:t>
+      </w:r>
+      <w:r>
+        <w:rPr>
+          <w:rFonts w:ascii="Times New Roman" w:hAnsi="Times New Roman" w:cs="Times New Roman"/>
+          <w:sz w:val="28"/>
+          <w:szCs w:val="28"/>
+        </w:rPr>
+        <w:t>[:]</w:t>
+      </w:r>
+      <w:r>
+        <w:rPr>
+          <w:rFonts w:ascii="Times New Roman" w:hAnsi="Times New Roman" w:cs="Times New Roman" w:hint="eastAsia"/>
+          <w:sz w:val="28"/>
+          <w:szCs w:val="28"/>
+        </w:rPr>
+        <w:t>）能够复制序列</w:t>
+      </w:r>
+    </w:p>
+    <w:p>
+      <w:pPr>
+        <w:pStyle w:val="a9"/>
+        <w:numPr>
+          <w:ilvl w:val="0"/>
+          <w:numId w:val="1"/>
+        </w:numPr>
+        <w:spacing w:line="400" w:lineRule="exact"/>
+        <w:ind w:firstLineChars="0"/>
+        <w:rPr>
+          <w:rFonts w:ascii="Times New Roman" w:hAnsi="Times New Roman" w:cs="Times New Roman"/>
+          <w:sz w:val="28"/>
+          <w:szCs w:val="28"/>
+        </w:rPr>
+      </w:pPr>
+      <w:r>
+        <w:rPr>
+          <w:rFonts w:ascii="Times New Roman" w:hAnsi="Times New Roman" w:cs="Times New Roman" w:hint="eastAsia"/>
+          <w:sz w:val="28"/>
+          <w:szCs w:val="28"/>
+        </w:rPr>
+        <w:t>字典的</w:t>
+      </w:r>
+      <w:r>
+        <w:rPr>
+          <w:rFonts w:ascii="Times New Roman" w:hAnsi="Times New Roman" w:cs="Times New Roman" w:hint="eastAsia"/>
+          <w:sz w:val="28"/>
+          <w:szCs w:val="28"/>
+        </w:rPr>
+        <w:t>c</w:t>
+      </w:r>
+      <w:r>
+        <w:rPr>
+          <w:rFonts w:ascii="Times New Roman" w:hAnsi="Times New Roman" w:cs="Times New Roman"/>
+          <w:sz w:val="28"/>
+          <w:szCs w:val="28"/>
+        </w:rPr>
+        <w:t>opy</w:t>
+      </w:r>
+      <w:r>
+        <w:rPr>
+          <w:rFonts w:ascii="Times New Roman" w:hAnsi="Times New Roman" w:cs="Times New Roman" w:hint="eastAsia"/>
+          <w:sz w:val="28"/>
+          <w:szCs w:val="28"/>
+        </w:rPr>
+        <w:t>方法能够复制字典</w:t>
+      </w:r>
+    </w:p>
+    <w:p>
+      <w:pPr>
+        <w:pStyle w:val="a9"/>
+        <w:numPr>
+          <w:ilvl w:val="0"/>
+          <w:numId w:val="1"/>
+        </w:numPr>
+        <w:spacing w:line="400" w:lineRule="exact"/>
+        <w:ind w:firstLineChars="0"/>
+        <w:rPr>
+          <w:rFonts w:ascii="Times New Roman" w:hAnsi="Times New Roman" w:cs="Times New Roman"/>
+          <w:sz w:val="28"/>
+          <w:szCs w:val="28"/>
+        </w:rPr>
+      </w:pPr>
+      <w:r>
+        <w:rPr>
+          <w:rFonts w:ascii="Times New Roman" w:hAnsi="Times New Roman" w:cs="Times New Roman"/>
+          <w:sz w:val="28"/>
+          <w:szCs w:val="28"/>
+        </w:rPr>
+        <w:t>copy</w:t>
+      </w:r>
+      <w:r>
+        <w:rPr>
+          <w:rFonts w:ascii="Times New Roman" w:hAnsi="Times New Roman" w:cs="Times New Roman" w:hint="eastAsia"/>
+          <w:sz w:val="28"/>
+          <w:szCs w:val="28"/>
+        </w:rPr>
+        <w:t>标准库能够完整复制对象。</w:t>
+      </w:r>
+    </w:p>
+    <w:p>
+      <w:pPr>
+        <w:spacing w:line="400" w:lineRule="exact"/>
+        <w:rPr>
+          <w:rFonts w:ascii="Times New Roman" w:hAnsi="Times New Roman" w:cs="Times New Roman"/>
+          <w:sz w:val="28"/>
+          <w:szCs w:val="28"/>
+        </w:rPr>
+      </w:pPr>
+    </w:p>
+    <w:p>
+      <w:pPr>
+        <w:spacing w:line="400" w:lineRule="exact"/>
+        <w:rPr>
+          <w:rFonts w:ascii="Times New Roman" w:hAnsi="Times New Roman" w:cs="Times New Roman"/>
+          <w:sz w:val="28"/>
+          <w:szCs w:val="28"/>
+        </w:rPr>
+      </w:pPr>
+      <w:r>
+        <w:rPr>
+          <w:rFonts w:ascii="Times New Roman" w:hAnsi="Times New Roman" w:cs="Times New Roman" w:hint="eastAsia"/>
+          <w:sz w:val="28"/>
+          <w:szCs w:val="28"/>
+        </w:rPr>
+        <w:t>P</w:t>
+      </w:r>
+      <w:r>
+        <w:rPr>
+          <w:rFonts w:ascii="Times New Roman" w:hAnsi="Times New Roman" w:cs="Times New Roman"/>
+          <w:sz w:val="28"/>
+          <w:szCs w:val="28"/>
+        </w:rPr>
+        <w:t>ython</w:t>
+      </w:r>
+      <w:r>
+        <w:rPr>
+          <w:rFonts w:ascii="Times New Roman" w:hAnsi="Times New Roman" w:cs="Times New Roman" w:hint="eastAsia"/>
+          <w:sz w:val="28"/>
+          <w:szCs w:val="28"/>
+        </w:rPr>
+        <w:t>中的真和假：</w:t>
+      </w:r>
+    </w:p>
+    <w:p>
+      <w:pPr>
+        <w:pStyle w:val="a9"/>
+        <w:numPr>
+          <w:ilvl w:val="0"/>
+          <w:numId w:val="2"/>
+        </w:numPr>
+        <w:spacing w:line="400" w:lineRule="exact"/>
+        <w:ind w:firstLineChars="0"/>
+        <w:rPr>
+          <w:rFonts w:ascii="Times New Roman" w:hAnsi="Times New Roman" w:cs="Times New Roman"/>
+          <w:sz w:val="28"/>
+          <w:szCs w:val="28"/>
+        </w:rPr>
+      </w:pPr>
+      <w:r>
+        <w:rPr>
+          <w:rFonts w:ascii="Times New Roman" w:hAnsi="Times New Roman" w:cs="Times New Roman" w:hint="eastAsia"/>
+          <w:sz w:val="28"/>
+          <w:szCs w:val="28"/>
+        </w:rPr>
+        <w:t>数字如果非</w:t>
+      </w:r>
+      <w:r>
+        <w:rPr>
+          <w:rFonts w:ascii="Times New Roman" w:hAnsi="Times New Roman" w:cs="Times New Roman" w:hint="eastAsia"/>
+          <w:sz w:val="28"/>
+          <w:szCs w:val="28"/>
+        </w:rPr>
+        <w:t>0</w:t>
+      </w:r>
+      <w:r>
+        <w:rPr>
+          <w:rFonts w:ascii="Times New Roman" w:hAnsi="Times New Roman" w:cs="Times New Roman" w:hint="eastAsia"/>
+          <w:sz w:val="28"/>
+          <w:szCs w:val="28"/>
+        </w:rPr>
+        <w:t>，则为真，其它为假。</w:t>
+      </w:r>
+      <w:bookmarkStart w:id="0" w:name="_GoBack"/>
+      <w:bookmarkEnd w:id="0"/>
+    </w:p>
+    <w:p>
+      <w:pPr>
+        <w:pStyle w:val="a9"/>
+        <w:numPr>
+          <w:ilvl w:val="0"/>
+          <w:numId w:val="2"/>
+        </w:numPr>
+        <w:spacing w:line="400" w:lineRule="exact"/>
+        <w:ind w:firstLineChars="0"/>
+        <w:rPr>
+          <w:rFonts w:ascii="Times New Roman" w:hAnsi="Times New Roman" w:cs="Times New Roman" w:hint="eastAsia"/>
+          <w:sz w:val="28"/>
+          <w:szCs w:val="28"/>
+        </w:rPr>
+      </w:pPr>
+      <w:r>
+        <w:rPr>
+          <w:rFonts w:ascii="Times New Roman" w:hAnsi="Times New Roman" w:cs="Times New Roman" w:hint="eastAsia"/>
+          <w:sz w:val="28"/>
+          <w:szCs w:val="28"/>
+        </w:rPr>
+        <w:t>其它对象如果非空，则为真，其它为假。</w:t>
+      </w:r>
+    </w:p>
+    <w:p>
+      <w:pPr>
+        <w:spacing w:line="400" w:lineRule="exact"/>
+        <w:rPr>
+          <w:rFonts w:ascii="Times New Roman" w:hAnsi="Times New Roman" w:cs="Times New Roman" w:hint="eastAsia"/>
           <w:sz w:val="28"/>
           <w:szCs w:val="28"/>
         </w:rPr>
@@ -813,15 +2113,15 @@
 </file>
 
 <file path=word/endnotes.xml><?xml version="1.0" encoding="utf-8"?>
-<w:endnotes xmlns:ve="http://schemas.openxmlformats.org/markup-compatibility/2006" xmlns:o="urn:schemas-microsoft-com:office:office" xmlns:r="http://schemas.openxmlformats.org/officeDocument/2006/relationships" xmlns:m="http://schemas.openxmlformats.org/officeDocument/2006/math" xmlns:v="urn:schemas-microsoft-com:vml" xmlns:wp="http://schemas.openxmlformats.org/drawingml/2006/wordprocessingDrawing" xmlns:w10="urn:schemas-microsoft-com:office:word" xmlns:w="http://schemas.openxmlformats.org/wordprocessingml/2006/main" xmlns:wne="http://schemas.microsoft.com/office/word/2006/wordml">
-  <w:endnote w:type="separator" w:id="0">
+<w:endnotes xmlns:wpc="http://schemas.microsoft.com/office/word/2010/wordprocessingCanvas" xmlns:cx="http://schemas.microsoft.com/office/drawing/2014/chartex" xmlns:cx1="http://schemas.microsoft.com/office/drawing/2015/9/8/chartex" xmlns:cx2="http://schemas.microsoft.com/office/drawing/2015/10/21/chartex" xmlns:cx3="http://schemas.microsoft.com/office/drawing/2016/5/9/chartex" xmlns:cx4="http://schemas.microsoft.com/office/drawing/2016/5/10/chartex" xmlns:cx5="http://schemas.microsoft.com/office/drawing/2016/5/11/chartex" xmlns:cx6="http://schemas.microsoft.com/office/drawing/2016/5/12/chartex" xmlns:cx7="http://schemas.microsoft.com/office/drawing/2016/5/13/chartex" xmlns:cx8="http://schemas.microsoft.com/office/drawing/2016/5/14/chartex" xmlns:mc="http://schemas.openxmlformats.org/markup-compatibility/2006" xmlns:aink="http://schemas.microsoft.com/office/drawing/2016/ink" xmlns:am3d="http://schemas.microsoft.com/office/drawing/2017/model3d" xmlns:o="urn:schemas-microsoft-com:office:office" xmlns:r="http://schemas.openxmlformats.org/officeDocument/2006/relationships" xmlns:m="http://schemas.openxmlformats.org/officeDocument/2006/math" xmlns:v="urn:schemas-microsoft-com:vml" xmlns:wp14="http://schemas.microsoft.com/office/word/2010/wordprocessingDrawing" xmlns:wp="http://schemas.openxmlformats.org/drawingml/2006/wordprocessingDrawing" xmlns:w10="urn:schemas-microsoft-com:office:word" xmlns:w="http://schemas.openxmlformats.org/wordprocessingml/2006/main" xmlns:w14="http://schemas.microsoft.com/office/word/2010/wordml" xmlns:w15="http://schemas.microsoft.com/office/word/2012/wordml" xmlns:w16cid="http://schemas.microsoft.com/office/word/2016/wordml/cid" xmlns:w16se="http://schemas.microsoft.com/office/word/2015/wordml/symex" xmlns:wpg="http://schemas.microsoft.com/office/word/2010/wordprocessingGroup" xmlns:wpi="http://schemas.microsoft.com/office/word/2010/wordprocessingInk" xmlns:wne="http://schemas.microsoft.com/office/word/2006/wordml" xmlns:wps="http://schemas.microsoft.com/office/word/2010/wordprocessingShape" mc:Ignorable="w14 w15 w16se w16cid wp14">
+  <w:endnote w:type="separator" w:id="-1">
     <w:p>
       <w:r>
         <w:separator/>
       </w:r>
     </w:p>
   </w:endnote>
-  <w:endnote w:type="continuationSeparator" w:id="1">
+  <w:endnote w:type="continuationSeparator" w:id="0">
     <w:p>
       <w:r>
         <w:continuationSeparator/>
@@ -832,15 +2132,15 @@
 </file>
 
 <file path=word/footnotes.xml><?xml version="1.0" encoding="utf-8"?>
-<w:footnotes xmlns:ve="http://schemas.openxmlformats.org/markup-compatibility/2006" xmlns:o="urn:schemas-microsoft-com:office:office" xmlns:r="http://schemas.openxmlformats.org/officeDocument/2006/relationships" xmlns:m="http://schemas.openxmlformats.org/officeDocument/2006/math" xmlns:v="urn:schemas-microsoft-com:vml" xmlns:wp="http://schemas.openxmlformats.org/drawingml/2006/wordprocessingDrawing" xmlns:w10="urn:schemas-microsoft-com:office:word" xmlns:w="http://schemas.openxmlformats.org/wordprocessingml/2006/main" xmlns:wne="http://schemas.microsoft.com/office/word/2006/wordml">
-  <w:footnote w:type="separator" w:id="0">
+<w:footnotes xmlns:wpc="http://schemas.microsoft.com/office/word/2010/wordprocessingCanvas" xmlns:cx="http://schemas.microsoft.com/office/drawing/2014/chartex" xmlns:cx1="http://schemas.microsoft.com/office/drawing/2015/9/8/chartex" xmlns:cx2="http://schemas.microsoft.com/office/drawing/2015/10/21/chartex" xmlns:cx3="http://schemas.microsoft.com/office/drawing/2016/5/9/chartex" xmlns:cx4="http://schemas.microsoft.com/office/drawing/2016/5/10/chartex" xmlns:cx5="http://schemas.microsoft.com/office/drawing/2016/5/11/chartex" xmlns:cx6="http://schemas.microsoft.com/office/drawing/2016/5/12/chartex" xmlns:cx7="http://schemas.microsoft.com/office/drawing/2016/5/13/chartex" xmlns:cx8="http://schemas.microsoft.com/office/drawing/2016/5/14/chartex" xmlns:mc="http://schemas.openxmlformats.org/markup-compatibility/2006" xmlns:aink="http://schemas.microsoft.com/office/drawing/2016/ink" xmlns:am3d="http://schemas.microsoft.com/office/drawing/2017/model3d" xmlns:o="urn:schemas-microsoft-com:office:office" xmlns:r="http://schemas.openxmlformats.org/officeDocument/2006/relationships" xmlns:m="http://schemas.openxmlformats.org/officeDocument/2006/math" xmlns:v="urn:schemas-microsoft-com:vml" xmlns:wp14="http://schemas.microsoft.com/office/word/2010/wordprocessingDrawing" xmlns:wp="http://schemas.openxmlformats.org/drawingml/2006/wordprocessingDrawing" xmlns:w10="urn:schemas-microsoft-com:office:word" xmlns:w="http://schemas.openxmlformats.org/wordprocessingml/2006/main" xmlns:w14="http://schemas.microsoft.com/office/word/2010/wordml" xmlns:w15="http://schemas.microsoft.com/office/word/2012/wordml" xmlns:w16cid="http://schemas.microsoft.com/office/word/2016/wordml/cid" xmlns:w16se="http://schemas.microsoft.com/office/word/2015/wordml/symex" xmlns:wpg="http://schemas.microsoft.com/office/word/2010/wordprocessingGroup" xmlns:wpi="http://schemas.microsoft.com/office/word/2010/wordprocessingInk" xmlns:wne="http://schemas.microsoft.com/office/word/2006/wordml" xmlns:wps="http://schemas.microsoft.com/office/word/2010/wordprocessingShape" mc:Ignorable="w14 w15 w16se w16cid wp14">
+  <w:footnote w:type="separator" w:id="-1">
     <w:p>
       <w:r>
         <w:separator/>
       </w:r>
     </w:p>
   </w:footnote>
-  <w:footnote w:type="continuationSeparator" w:id="1">
+  <w:footnote w:type="continuationSeparator" w:id="0">
     <w:p>
       <w:r>
         <w:continuationSeparator/>
@@ -850,8 +2150,197 @@
 </w:footnotes>
 </file>
 
+<file path=word/numbering.xml><?xml version="1.0" encoding="utf-8"?>
+<w:numbering xmlns:wpc="http://schemas.microsoft.com/office/word/2010/wordprocessingCanvas" xmlns:cx="http://schemas.microsoft.com/office/drawing/2014/chartex" xmlns:cx1="http://schemas.microsoft.com/office/drawing/2015/9/8/chartex" xmlns:cx2="http://schemas.microsoft.com/office/drawing/2015/10/21/chartex" xmlns:cx3="http://schemas.microsoft.com/office/drawing/2016/5/9/chartex" xmlns:cx4="http://schemas.microsoft.com/office/drawing/2016/5/10/chartex" xmlns:cx5="http://schemas.microsoft.com/office/drawing/2016/5/11/chartex" xmlns:cx6="http://schemas.microsoft.com/office/drawing/2016/5/12/chartex" xmlns:cx7="http://schemas.microsoft.com/office/drawing/2016/5/13/chartex" xmlns:cx8="http://schemas.microsoft.com/office/drawing/2016/5/14/chartex" xmlns:mc="http://schemas.openxmlformats.org/markup-compatibility/2006" xmlns:aink="http://schemas.microsoft.com/office/drawing/2016/ink" xmlns:am3d="http://schemas.microsoft.com/office/drawing/2017/model3d" xmlns:o="urn:schemas-microsoft-com:office:office" xmlns:r="http://schemas.openxmlformats.org/officeDocument/2006/relationships" xmlns:m="http://schemas.openxmlformats.org/officeDocument/2006/math" xmlns:v="urn:schemas-microsoft-com:vml" xmlns:wp14="http://schemas.microsoft.com/office/word/2010/wordprocessingDrawing" xmlns:wp="http://schemas.openxmlformats.org/drawingml/2006/wordprocessingDrawing" xmlns:w10="urn:schemas-microsoft-com:office:word" xmlns:w="http://schemas.openxmlformats.org/wordprocessingml/2006/main" xmlns:w14="http://schemas.microsoft.com/office/word/2010/wordml" xmlns:w15="http://schemas.microsoft.com/office/word/2012/wordml" xmlns:w16cid="http://schemas.microsoft.com/office/word/2016/wordml/cid" xmlns:w16se="http://schemas.microsoft.com/office/word/2015/wordml/symex" xmlns:wpg="http://schemas.microsoft.com/office/word/2010/wordprocessingGroup" xmlns:wpi="http://schemas.microsoft.com/office/word/2010/wordprocessingInk" xmlns:wne="http://schemas.microsoft.com/office/word/2006/wordml" xmlns:wps="http://schemas.microsoft.com/office/word/2010/wordprocessingShape" mc:Ignorable="w14 w15 w16se w16cid wp14">
+  <w:abstractNum w:abstractNumId="0" w15:restartNumberingAfterBreak="0">
+    <w:nsid w:val="03F2076C"/>
+    <w:multiLevelType w:val="hybridMultilevel"/>
+    <w:tmpl w:val="12886264"/>
+    <w:lvl w:ilvl="0" w:tplc="09AC5ABA">
+      <w:start w:val="1"/>
+      <w:numFmt w:val="decimal"/>
+      <w:lvlText w:val="%1)"/>
+      <w:lvlJc w:val="left"/>
+      <w:pPr>
+        <w:ind w:left="360" w:hanging="360"/>
+      </w:pPr>
+      <w:rPr>
+        <w:rFonts w:hint="default"/>
+      </w:rPr>
+    </w:lvl>
+    <w:lvl w:ilvl="1" w:tplc="04090019" w:tentative="1">
+      <w:start w:val="1"/>
+      <w:numFmt w:val="lowerLetter"/>
+      <w:lvlText w:val="%2)"/>
+      <w:lvlJc w:val="left"/>
+      <w:pPr>
+        <w:ind w:left="840" w:hanging="420"/>
+      </w:pPr>
+    </w:lvl>
+    <w:lvl w:ilvl="2" w:tplc="0409001B" w:tentative="1">
+      <w:start w:val="1"/>
+      <w:numFmt w:val="lowerRoman"/>
+      <w:lvlText w:val="%3."/>
+      <w:lvlJc w:val="right"/>
+      <w:pPr>
+        <w:ind w:left="1260" w:hanging="420"/>
+      </w:pPr>
+    </w:lvl>
+    <w:lvl w:ilvl="3" w:tplc="0409000F" w:tentative="1">
+      <w:start w:val="1"/>
+      <w:numFmt w:val="decimal"/>
+      <w:lvlText w:val="%4."/>
+      <w:lvlJc w:val="left"/>
+      <w:pPr>
+        <w:ind w:left="1680" w:hanging="420"/>
+      </w:pPr>
+    </w:lvl>
+    <w:lvl w:ilvl="4" w:tplc="04090019" w:tentative="1">
+      <w:start w:val="1"/>
+      <w:numFmt w:val="lowerLetter"/>
+      <w:lvlText w:val="%5)"/>
+      <w:lvlJc w:val="left"/>
+      <w:pPr>
+        <w:ind w:left="2100" w:hanging="420"/>
+      </w:pPr>
+    </w:lvl>
+    <w:lvl w:ilvl="5" w:tplc="0409001B" w:tentative="1">
+      <w:start w:val="1"/>
+      <w:numFmt w:val="lowerRoman"/>
+      <w:lvlText w:val="%6."/>
+      <w:lvlJc w:val="right"/>
+      <w:pPr>
+        <w:ind w:left="2520" w:hanging="420"/>
+      </w:pPr>
+    </w:lvl>
+    <w:lvl w:ilvl="6" w:tplc="0409000F" w:tentative="1">
+      <w:start w:val="1"/>
+      <w:numFmt w:val="decimal"/>
+      <w:lvlText w:val="%7."/>
+      <w:lvlJc w:val="left"/>
+      <w:pPr>
+        <w:ind w:left="2940" w:hanging="420"/>
+      </w:pPr>
+    </w:lvl>
+    <w:lvl w:ilvl="7" w:tplc="04090019" w:tentative="1">
+      <w:start w:val="1"/>
+      <w:numFmt w:val="lowerLetter"/>
+      <w:lvlText w:val="%8)"/>
+      <w:lvlJc w:val="left"/>
+      <w:pPr>
+        <w:ind w:left="3360" w:hanging="420"/>
+      </w:pPr>
+    </w:lvl>
+    <w:lvl w:ilvl="8" w:tplc="0409001B" w:tentative="1">
+      <w:start w:val="1"/>
+      <w:numFmt w:val="lowerRoman"/>
+      <w:lvlText w:val="%9."/>
+      <w:lvlJc w:val="right"/>
+      <w:pPr>
+        <w:ind w:left="3780" w:hanging="420"/>
+      </w:pPr>
+    </w:lvl>
+  </w:abstractNum>
+  <w:abstractNum w:abstractNumId="1" w15:restartNumberingAfterBreak="0">
+    <w:nsid w:val="721C6534"/>
+    <w:multiLevelType w:val="hybridMultilevel"/>
+    <w:tmpl w:val="CAACAE70"/>
+    <w:lvl w:ilvl="0" w:tplc="D23CDCDE">
+      <w:start w:val="1"/>
+      <w:numFmt w:val="decimal"/>
+      <w:lvlText w:val="%1)"/>
+      <w:lvlJc w:val="left"/>
+      <w:pPr>
+        <w:ind w:left="360" w:hanging="360"/>
+      </w:pPr>
+      <w:rPr>
+        <w:rFonts w:hint="default"/>
+      </w:rPr>
+    </w:lvl>
+    <w:lvl w:ilvl="1" w:tplc="04090019" w:tentative="1">
+      <w:start w:val="1"/>
+      <w:numFmt w:val="lowerLetter"/>
+      <w:lvlText w:val="%2)"/>
+      <w:lvlJc w:val="left"/>
+      <w:pPr>
+        <w:ind w:left="840" w:hanging="420"/>
+      </w:pPr>
+    </w:lvl>
+    <w:lvl w:ilvl="2" w:tplc="0409001B" w:tentative="1">
+      <w:start w:val="1"/>
+      <w:numFmt w:val="lowerRoman"/>
+      <w:lvlText w:val="%3."/>
+      <w:lvlJc w:val="right"/>
+      <w:pPr>
+        <w:ind w:left="1260" w:hanging="420"/>
+      </w:pPr>
+    </w:lvl>
+    <w:lvl w:ilvl="3" w:tplc="0409000F" w:tentative="1">
+      <w:start w:val="1"/>
+      <w:numFmt w:val="decimal"/>
+      <w:lvlText w:val="%4."/>
+      <w:lvlJc w:val="left"/>
+      <w:pPr>
+        <w:ind w:left="1680" w:hanging="420"/>
+      </w:pPr>
+    </w:lvl>
+    <w:lvl w:ilvl="4" w:tplc="04090019" w:tentative="1">
+      <w:start w:val="1"/>
+      <w:numFmt w:val="lowerLetter"/>
+      <w:lvlText w:val="%5)"/>
+      <w:lvlJc w:val="left"/>
+      <w:pPr>
+        <w:ind w:left="2100" w:hanging="420"/>
+      </w:pPr>
+    </w:lvl>
+    <w:lvl w:ilvl="5" w:tplc="0409001B" w:tentative="1">
+      <w:start w:val="1"/>
+      <w:numFmt w:val="lowerRoman"/>
+      <w:lvlText w:val="%6."/>
+      <w:lvlJc w:val="right"/>
+      <w:pPr>
+        <w:ind w:left="2520" w:hanging="420"/>
+      </w:pPr>
+    </w:lvl>
+    <w:lvl w:ilvl="6" w:tplc="0409000F" w:tentative="1">
+      <w:start w:val="1"/>
+      <w:numFmt w:val="decimal"/>
+      <w:lvlText w:val="%7."/>
+      <w:lvlJc w:val="left"/>
+      <w:pPr>
+        <w:ind w:left="2940" w:hanging="420"/>
+      </w:pPr>
+    </w:lvl>
+    <w:lvl w:ilvl="7" w:tplc="04090019" w:tentative="1">
+      <w:start w:val="1"/>
+      <w:numFmt w:val="lowerLetter"/>
+      <w:lvlText w:val="%8)"/>
+      <w:lvlJc w:val="left"/>
+      <w:pPr>
+        <w:ind w:left="3360" w:hanging="420"/>
+      </w:pPr>
+    </w:lvl>
+    <w:lvl w:ilvl="8" w:tplc="0409001B" w:tentative="1">
+      <w:start w:val="1"/>
+      <w:numFmt w:val="lowerRoman"/>
+      <w:lvlText w:val="%9."/>
+      <w:lvlJc w:val="right"/>
+      <w:pPr>
+        <w:ind w:left="3780" w:hanging="420"/>
+      </w:pPr>
+    </w:lvl>
+  </w:abstractNum>
+  <w:num w:numId="1">
+    <w:abstractNumId w:val="0"/>
+  </w:num>
+  <w:num w:numId="2">
+    <w:abstractNumId w:val="1"/>
+  </w:num>
+</w:numbering>
+</file>
+
 <file path=word/styles.xml><?xml version="1.0" encoding="utf-8"?>
-<w:styles xmlns:r="http://schemas.openxmlformats.org/officeDocument/2006/relationships" xmlns:w="http://schemas.openxmlformats.org/wordprocessingml/2006/main">
+<w:styles xmlns:mc="http://schemas.openxmlformats.org/markup-compatibility/2006" xmlns:r="http://schemas.openxmlformats.org/officeDocument/2006/relationships" xmlns:w="http://schemas.openxmlformats.org/wordprocessingml/2006/main" xmlns:w14="http://schemas.microsoft.com/office/word/2010/wordml" xmlns:w15="http://schemas.microsoft.com/office/word/2012/wordml" xmlns:w16cid="http://schemas.microsoft.com/office/word/2016/wordml/cid" xmlns:w16se="http://schemas.microsoft.com/office/word/2015/wordml/symex" mc:Ignorable="w14 w15 w16se w16cid">
   <w:docDefaults>
     <w:rPrDefault>
       <w:rPr>
@@ -864,144 +2353,382 @@
     </w:rPrDefault>
     <w:pPrDefault/>
   </w:docDefaults>
-  <w:latentStyles w:defLockedState="0" w:defUIPriority="99" w:defSemiHidden="1" w:defUnhideWhenUsed="1" w:defQFormat="0" w:count="267">
-    <w:lsdException w:name="Normal" w:semiHidden="0" w:uiPriority="0" w:unhideWhenUsed="0" w:qFormat="1"/>
-    <w:lsdException w:name="heading 1" w:semiHidden="0" w:uiPriority="9" w:unhideWhenUsed="0" w:qFormat="1"/>
-    <w:lsdException w:name="heading 2" w:uiPriority="9" w:qFormat="1"/>
-    <w:lsdException w:name="heading 3" w:uiPriority="9" w:qFormat="1"/>
-    <w:lsdException w:name="heading 4" w:uiPriority="9" w:qFormat="1"/>
-    <w:lsdException w:name="heading 5" w:uiPriority="9" w:qFormat="1"/>
-    <w:lsdException w:name="heading 6" w:uiPriority="9" w:qFormat="1"/>
-    <w:lsdException w:name="heading 7" w:uiPriority="9" w:qFormat="1"/>
-    <w:lsdException w:name="heading 8" w:uiPriority="9" w:qFormat="1"/>
-    <w:lsdException w:name="heading 9" w:uiPriority="9" w:qFormat="1"/>
-    <w:lsdException w:name="toc 1" w:uiPriority="39"/>
-    <w:lsdException w:name="toc 2" w:uiPriority="39"/>
-    <w:lsdException w:name="toc 3" w:uiPriority="39"/>
-    <w:lsdException w:name="toc 4" w:uiPriority="39"/>
-    <w:lsdException w:name="toc 5" w:uiPriority="39"/>
-    <w:lsdException w:name="toc 6" w:uiPriority="39"/>
-    <w:lsdException w:name="toc 7" w:uiPriority="39"/>
-    <w:lsdException w:name="toc 8" w:uiPriority="39"/>
-    <w:lsdException w:name="toc 9" w:uiPriority="39"/>
-    <w:lsdException w:name="caption" w:uiPriority="35" w:qFormat="1"/>
-    <w:lsdException w:name="Title" w:semiHidden="0" w:uiPriority="10" w:unhideWhenUsed="0" w:qFormat="1"/>
-    <w:lsdException w:name="Default Paragraph Font" w:uiPriority="1"/>
-    <w:lsdException w:name="Subtitle" w:semiHidden="0" w:uiPriority="11" w:unhideWhenUsed="0" w:qFormat="1"/>
-    <w:lsdException w:name="Strong" w:semiHidden="0" w:uiPriority="22" w:unhideWhenUsed="0" w:qFormat="1"/>
-    <w:lsdException w:name="Emphasis" w:semiHidden="0" w:uiPriority="20" w:unhideWhenUsed="0" w:qFormat="1"/>
-    <w:lsdException w:name="Table Grid" w:semiHidden="0" w:uiPriority="59" w:unhideWhenUsed="0"/>
-    <w:lsdException w:name="Placeholder Text" w:unhideWhenUsed="0"/>
-    <w:lsdException w:name="No Spacing" w:semiHidden="0" w:uiPriority="1" w:unhideWhenUsed="0" w:qFormat="1"/>
-    <w:lsdException w:name="Light Shading" w:semiHidden="0" w:uiPriority="60" w:unhideWhenUsed="0"/>
-    <w:lsdException w:name="Light List" w:semiHidden="0" w:uiPriority="61" w:unhideWhenUsed="0"/>
-    <w:lsdException w:name="Light Grid" w:semiHidden="0" w:uiPriority="62" w:unhideWhenUsed="0"/>
-    <w:lsdException w:name="Medium Shading 1" w:semiHidden="0" w:uiPriority="63" w:unhideWhenUsed="0"/>
-    <w:lsdException w:name="Medium Shading 2" w:semiHidden="0" w:uiPriority="64" w:unhideWhenUsed="0"/>
-    <w:lsdException w:name="Medium List 1" w:semiHidden="0" w:uiPriority="65" w:unhideWhenUsed="0"/>
-    <w:lsdException w:name="Medium List 2" w:semiHidden="0" w:uiPriority="66" w:unhideWhenUsed="0"/>
-    <w:lsdException w:name="Medium Grid 1" w:semiHidden="0" w:uiPriority="67" w:unhideWhenUsed="0"/>
-    <w:lsdException w:name="Medium Grid 2" w:semiHidden="0" w:uiPriority="68" w:unhideWhenUsed="0"/>
-    <w:lsdException w:name="Medium Grid 3" w:semiHidden="0" w:uiPriority="69" w:unhideWhenUsed="0"/>
-    <w:lsdException w:name="Dark List" w:semiHidden="0" w:uiPriority="70" w:unhideWhenUsed="0"/>
-    <w:lsdException w:name="Colorful Shading" w:semiHidden="0" w:uiPriority="71" w:unhideWhenUsed="0"/>
-    <w:lsdException w:name="Colorful List" w:semiHidden="0" w:uiPriority="72" w:unhideWhenUsed="0"/>
-    <w:lsdException w:name="Colorful Grid" w:semiHidden="0" w:uiPriority="73" w:unhideWhenUsed="0"/>
-    <w:lsdException w:name="Light Shading Accent 1" w:semiHidden="0" w:uiPriority="60" w:unhideWhenUsed="0"/>
-    <w:lsdException w:name="Light List Accent 1" w:semiHidden="0" w:uiPriority="61" w:unhideWhenUsed="0"/>
-    <w:lsdException w:name="Light Grid Accent 1" w:semiHidden="0" w:uiPriority="62" w:unhideWhenUsed="0"/>
-    <w:lsdException w:name="Medium Shading 1 Accent 1" w:semiHidden="0" w:uiPriority="63" w:unhideWhenUsed="0"/>
-    <w:lsdException w:name="Medium Shading 2 Accent 1" w:semiHidden="0" w:uiPriority="64" w:unhideWhenUsed="0"/>
-    <w:lsdException w:name="Medium List 1 Accent 1" w:semiHidden="0" w:uiPriority="65" w:unhideWhenUsed="0"/>
-    <w:lsdException w:name="Revision" w:unhideWhenUsed="0"/>
-    <w:lsdException w:name="List Paragraph" w:semiHidden="0" w:uiPriority="34" w:unhideWhenUsed="0" w:qFormat="1"/>
-    <w:lsdException w:name="Quote" w:semiHidden="0" w:uiPriority="29" w:unhideWhenUsed="0" w:qFormat="1"/>
-    <w:lsdException w:name="Intense Quote" w:semiHidden="0" w:uiPriority="30" w:unhideWhenUsed="0" w:qFormat="1"/>
-    <w:lsdException w:name="Medium List 2 Accent 1" w:semiHidden="0" w:uiPriority="66" w:unhideWhenUsed="0"/>
-    <w:lsdException w:name="Medium Grid 1 Accent 1" w:semiHidden="0" w:uiPriority="67" w:unhideWhenUsed="0"/>
-    <w:lsdException w:name="Medium Grid 2 Accent 1" w:semiHidden="0" w:uiPriority="68" w:unhideWhenUsed="0"/>
-    <w:lsdException w:name="Medium Grid 3 Accent 1" w:semiHidden="0" w:uiPriority="69" w:unhideWhenUsed="0"/>
-    <w:lsdException w:name="Dark List Accent 1" w:semiHidden="0" w:uiPriority="70" w:unhideWhenUsed="0"/>
-    <w:lsdException w:name="Colorful Shading Accent 1" w:semiHidden="0" w:uiPriority="71" w:unhideWhenUsed="0"/>
-    <w:lsdException w:name="Colorful List Accent 1" w:semiHidden="0" w:uiPriority="72" w:unhideWhenUsed="0"/>
-    <w:lsdException w:name="Colorful Grid Accent 1" w:semiHidden="0" w:uiPriority="73" w:unhideWhenUsed="0"/>
-    <w:lsdException w:name="Light Shading Accent 2" w:semiHidden="0" w:uiPriority="60" w:unhideWhenUsed="0"/>
-    <w:lsdException w:name="Light List Accent 2" w:semiHidden="0" w:uiPriority="61" w:unhideWhenUsed="0"/>
-    <w:lsdException w:name="Light Grid Accent 2" w:semiHidden="0" w:uiPriority="62" w:unhideWhenUsed="0"/>
-    <w:lsdException w:name="Medium Shading 1 Accent 2" w:semiHidden="0" w:uiPriority="63" w:unhideWhenUsed="0"/>
-    <w:lsdException w:name="Medium Shading 2 Accent 2" w:semiHidden="0" w:uiPriority="64" w:unhideWhenUsed="0"/>
-    <w:lsdException w:name="Medium List 1 Accent 2" w:semiHidden="0" w:uiPriority="65" w:unhideWhenUsed="0"/>
-    <w:lsdException w:name="Medium List 2 Accent 2" w:semiHidden="0" w:uiPriority="66" w:unhideWhenUsed="0"/>
-    <w:lsdException w:name="Medium Grid 1 Accent 2" w:semiHidden="0" w:uiPriority="67" w:unhideWhenUsed="0"/>
-    <w:lsdException w:name="Medium Grid 2 Accent 2" w:semiHidden="0" w:uiPriority="68" w:unhideWhenUsed="0"/>
-    <w:lsdException w:name="Medium Grid 3 Accent 2" w:semiHidden="0" w:uiPriority="69" w:unhideWhenUsed="0"/>
-    <w:lsdException w:name="Dark List Accent 2" w:semiHidden="0" w:uiPriority="70" w:unhideWhenUsed="0"/>
-    <w:lsdException w:name="Colorful Shading Accent 2" w:semiHidden="0" w:uiPriority="71" w:unhideWhenUsed="0"/>
-    <w:lsdException w:name="Colorful List Accent 2" w:semiHidden="0" w:uiPriority="72" w:unhideWhenUsed="0"/>
-    <w:lsdException w:name="Colorful Grid Accent 2" w:semiHidden="0" w:uiPriority="73" w:unhideWhenUsed="0"/>
-    <w:lsdException w:name="Light Shading Accent 3" w:semiHidden="0" w:uiPriority="60" w:unhideWhenUsed="0"/>
-    <w:lsdException w:name="Light List Accent 3" w:semiHidden="0" w:uiPriority="61" w:unhideWhenUsed="0"/>
-    <w:lsdException w:name="Light Grid Accent 3" w:semiHidden="0" w:uiPriority="62" w:unhideWhenUsed="0"/>
-    <w:lsdException w:name="Medium Shading 1 Accent 3" w:semiHidden="0" w:uiPriority="63" w:unhideWhenUsed="0"/>
-    <w:lsdException w:name="Medium Shading 2 Accent 3" w:semiHidden="0" w:uiPriority="64" w:unhideWhenUsed="0"/>
-    <w:lsdException w:name="Medium List 1 Accent 3" w:semiHidden="0" w:uiPriority="65" w:unhideWhenUsed="0"/>
-    <w:lsdException w:name="Medium List 2 Accent 3" w:semiHidden="0" w:uiPriority="66" w:unhideWhenUsed="0"/>
-    <w:lsdException w:name="Medium Grid 1 Accent 3" w:semiHidden="0" w:uiPriority="67" w:unhideWhenUsed="0"/>
-    <w:lsdException w:name="Medium Grid 2 Accent 3" w:semiHidden="0" w:uiPriority="68" w:unhideWhenUsed="0"/>
-    <w:lsdException w:name="Medium Grid 3 Accent 3" w:semiHidden="0" w:uiPriority="69" w:unhideWhenUsed="0"/>
-    <w:lsdException w:name="Dark List Accent 3" w:semiHidden="0" w:uiPriority="70" w:unhideWhenUsed="0"/>
-    <w:lsdException w:name="Colorful Shading Accent 3" w:semiHidden="0" w:uiPriority="71" w:unhideWhenUsed="0"/>
-    <w:lsdException w:name="Colorful List Accent 3" w:semiHidden="0" w:uiPriority="72" w:unhideWhenUsed="0"/>
-    <w:lsdException w:name="Colorful Grid Accent 3" w:semiHidden="0" w:uiPriority="73" w:unhideWhenUsed="0"/>
-    <w:lsdException w:name="Light Shading Accent 4" w:semiHidden="0" w:uiPriority="60" w:unhideWhenUsed="0"/>
-    <w:lsdException w:name="Light List Accent 4" w:semiHidden="0" w:uiPriority="61" w:unhideWhenUsed="0"/>
-    <w:lsdException w:name="Light Grid Accent 4" w:semiHidden="0" w:uiPriority="62" w:unhideWhenUsed="0"/>
-    <w:lsdException w:name="Medium Shading 1 Accent 4" w:semiHidden="0" w:uiPriority="63" w:unhideWhenUsed="0"/>
-    <w:lsdException w:name="Medium Shading 2 Accent 4" w:semiHidden="0" w:uiPriority="64" w:unhideWhenUsed="0"/>
-    <w:lsdException w:name="Medium List 1 Accent 4" w:semiHidden="0" w:uiPriority="65" w:unhideWhenUsed="0"/>
-    <w:lsdException w:name="Medium List 2 Accent 4" w:semiHidden="0" w:uiPriority="66" w:unhideWhenUsed="0"/>
-    <w:lsdException w:name="Medium Grid 1 Accent 4" w:semiHidden="0" w:uiPriority="67" w:unhideWhenUsed="0"/>
-    <w:lsdException w:name="Medium Grid 2 Accent 4" w:semiHidden="0" w:uiPriority="68" w:unhideWhenUsed="0"/>
-    <w:lsdException w:name="Medium Grid 3 Accent 4" w:semiHidden="0" w:uiPriority="69" w:unhideWhenUsed="0"/>
-    <w:lsdException w:name="Dark List Accent 4" w:semiHidden="0" w:uiPriority="70" w:unhideWhenUsed="0"/>
-    <w:lsdException w:name="Colorful Shading Accent 4" w:semiHidden="0" w:uiPriority="71" w:unhideWhenUsed="0"/>
-    <w:lsdException w:name="Colorful List Accent 4" w:semiHidden="0" w:uiPriority="72" w:unhideWhenUsed="0"/>
-    <w:lsdException w:name="Colorful Grid Accent 4" w:semiHidden="0" w:uiPriority="73" w:unhideWhenUsed="0"/>
-    <w:lsdException w:name="Light Shading Accent 5" w:semiHidden="0" w:uiPriority="60" w:unhideWhenUsed="0"/>
-    <w:lsdException w:name="Light List Accent 5" w:semiHidden="0" w:uiPriority="61" w:unhideWhenUsed="0"/>
-    <w:lsdException w:name="Light Grid Accent 5" w:semiHidden="0" w:uiPriority="62" w:unhideWhenUsed="0"/>
-    <w:lsdException w:name="Medium Shading 1 Accent 5" w:semiHidden="0" w:uiPriority="63" w:unhideWhenUsed="0"/>
-    <w:lsdException w:name="Medium Shading 2 Accent 5" w:semiHidden="0" w:uiPriority="64" w:unhideWhenUsed="0"/>
-    <w:lsdException w:name="Medium List 1 Accent 5" w:semiHidden="0" w:uiPriority="65" w:unhideWhenUsed="0"/>
-    <w:lsdException w:name="Medium List 2 Accent 5" w:semiHidden="0" w:uiPriority="66" w:unhideWhenUsed="0"/>
-    <w:lsdException w:name="Medium Grid 1 Accent 5" w:semiHidden="0" w:uiPriority="67" w:unhideWhenUsed="0"/>
-    <w:lsdException w:name="Medium Grid 2 Accent 5" w:semiHidden="0" w:uiPriority="68" w:unhideWhenUsed="0"/>
-    <w:lsdException w:name="Medium Grid 3 Accent 5" w:semiHidden="0" w:uiPriority="69" w:unhideWhenUsed="0"/>
-    <w:lsdException w:name="Dark List Accent 5" w:semiHidden="0" w:uiPriority="70" w:unhideWhenUsed="0"/>
-    <w:lsdException w:name="Colorful Shading Accent 5" w:semiHidden="0" w:uiPriority="71" w:unhideWhenUsed="0"/>
-    <w:lsdException w:name="Colorful List Accent 5" w:semiHidden="0" w:uiPriority="72" w:unhideWhenUsed="0"/>
-    <w:lsdException w:name="Colorful Grid Accent 5" w:semiHidden="0" w:uiPriority="73" w:unhideWhenUsed="0"/>
-    <w:lsdException w:name="Light Shading Accent 6" w:semiHidden="0" w:uiPriority="60" w:unhideWhenUsed="0"/>
-    <w:lsdException w:name="Light List Accent 6" w:semiHidden="0" w:uiPriority="61" w:unhideWhenUsed="0"/>
-    <w:lsdException w:name="Light Grid Accent 6" w:semiHidden="0" w:uiPriority="62" w:unhideWhenUsed="0"/>
-    <w:lsdException w:name="Medium Shading 1 Accent 6" w:semiHidden="0" w:uiPriority="63" w:unhideWhenUsed="0"/>
-    <w:lsdException w:name="Medium Shading 2 Accent 6" w:semiHidden="0" w:uiPriority="64" w:unhideWhenUsed="0"/>
-    <w:lsdException w:name="Medium List 1 Accent 6" w:semiHidden="0" w:uiPriority="65" w:unhideWhenUsed="0"/>
-    <w:lsdException w:name="Medium List 2 Accent 6" w:semiHidden="0" w:uiPriority="66" w:unhideWhenUsed="0"/>
-    <w:lsdException w:name="Medium Grid 1 Accent 6" w:semiHidden="0" w:uiPriority="67" w:unhideWhenUsed="0"/>
-    <w:lsdException w:name="Medium Grid 2 Accent 6" w:semiHidden="0" w:uiPriority="68" w:unhideWhenUsed="0"/>
-    <w:lsdException w:name="Medium Grid 3 Accent 6" w:semiHidden="0" w:uiPriority="69" w:unhideWhenUsed="0"/>
-    <w:lsdException w:name="Dark List Accent 6" w:semiHidden="0" w:uiPriority="70" w:unhideWhenUsed="0"/>
-    <w:lsdException w:name="Colorful Shading Accent 6" w:semiHidden="0" w:uiPriority="71" w:unhideWhenUsed="0"/>
-    <w:lsdException w:name="Colorful List Accent 6" w:semiHidden="0" w:uiPriority="72" w:unhideWhenUsed="0"/>
-    <w:lsdException w:name="Colorful Grid Accent 6" w:semiHidden="0" w:uiPriority="73" w:unhideWhenUsed="0"/>
-    <w:lsdException w:name="Subtle Emphasis" w:semiHidden="0" w:uiPriority="19" w:unhideWhenUsed="0" w:qFormat="1"/>
-    <w:lsdException w:name="Intense Emphasis" w:semiHidden="0" w:uiPriority="21" w:unhideWhenUsed="0" w:qFormat="1"/>
-    <w:lsdException w:name="Subtle Reference" w:semiHidden="0" w:uiPriority="31" w:unhideWhenUsed="0" w:qFormat="1"/>
-    <w:lsdException w:name="Intense Reference" w:semiHidden="0" w:uiPriority="32" w:unhideWhenUsed="0" w:qFormat="1"/>
-    <w:lsdException w:name="Book Title" w:semiHidden="0" w:uiPriority="33" w:unhideWhenUsed="0" w:qFormat="1"/>
-    <w:lsdException w:name="Bibliography" w:uiPriority="37"/>
-    <w:lsdException w:name="TOC Heading" w:uiPriority="39" w:qFormat="1"/>
+  <w:latentStyles w:defLockedState="0" w:defUIPriority="99" w:defSemiHidden="0" w:defUnhideWhenUsed="0" w:defQFormat="0" w:count="375">
+    <w:lsdException w:name="Normal" w:uiPriority="0" w:qFormat="1"/>
+    <w:lsdException w:name="heading 1" w:uiPriority="9" w:qFormat="1"/>
+    <w:lsdException w:name="heading 2" w:semiHidden="1" w:uiPriority="9" w:unhideWhenUsed="1" w:qFormat="1"/>
+    <w:lsdException w:name="heading 3" w:semiHidden="1" w:uiPriority="9" w:unhideWhenUsed="1" w:qFormat="1"/>
+    <w:lsdException w:name="heading 4" w:semiHidden="1" w:uiPriority="9" w:unhideWhenUsed="1" w:qFormat="1"/>
+    <w:lsdException w:name="heading 5" w:semiHidden="1" w:uiPriority="9" w:unhideWhenUsed="1" w:qFormat="1"/>
+    <w:lsdException w:name="heading 6" w:semiHidden="1" w:uiPriority="9" w:unhideWhenUsed="1" w:qFormat="1"/>
+    <w:lsdException w:name="heading 7" w:semiHidden="1" w:uiPriority="9" w:unhideWhenUsed="1" w:qFormat="1"/>
+    <w:lsdException w:name="heading 8" w:semiHidden="1" w:uiPriority="9" w:unhideWhenUsed="1" w:qFormat="1"/>
+    <w:lsdException w:name="heading 9" w:semiHidden="1" w:uiPriority="9" w:unhideWhenUsed="1" w:qFormat="1"/>
+    <w:lsdException w:name="index 1" w:semiHidden="1" w:unhideWhenUsed="1"/>
+    <w:lsdException w:name="index 2" w:semiHidden="1" w:unhideWhenUsed="1"/>
+    <w:lsdException w:name="index 3" w:semiHidden="1" w:unhideWhenUsed="1"/>
+    <w:lsdException w:name="index 4" w:semiHidden="1" w:unhideWhenUsed="1"/>
+    <w:lsdException w:name="index 5" w:semiHidden="1" w:unhideWhenUsed="1"/>
+    <w:lsdException w:name="index 6" w:semiHidden="1" w:unhideWhenUsed="1"/>
+    <w:lsdException w:name="index 7" w:semiHidden="1" w:unhideWhenUsed="1"/>
+    <w:lsdException w:name="index 8" w:semiHidden="1" w:unhideWhenUsed="1"/>
+    <w:lsdException w:name="index 9" w:semiHidden="1" w:unhideWhenUsed="1"/>
+    <w:lsdException w:name="toc 1" w:semiHidden="1" w:uiPriority="39" w:unhideWhenUsed="1"/>
+    <w:lsdException w:name="toc 2" w:semiHidden="1" w:uiPriority="39" w:unhideWhenUsed="1"/>
+    <w:lsdException w:name="toc 3" w:semiHidden="1" w:uiPriority="39" w:unhideWhenUsed="1"/>
+    <w:lsdException w:name="toc 4" w:semiHidden="1" w:uiPriority="39" w:unhideWhenUsed="1"/>
+    <w:lsdException w:name="toc 5" w:semiHidden="1" w:uiPriority="39" w:unhideWhenUsed="1"/>
+    <w:lsdException w:name="toc 6" w:semiHidden="1" w:uiPriority="39" w:unhideWhenUsed="1"/>
+    <w:lsdException w:name="toc 7" w:semiHidden="1" w:uiPriority="39" w:unhideWhenUsed="1"/>
+    <w:lsdException w:name="toc 8" w:semiHidden="1" w:uiPriority="39" w:unhideWhenUsed="1"/>
+    <w:lsdException w:name="toc 9" w:semiHidden="1" w:uiPriority="39" w:unhideWhenUsed="1"/>
+    <w:lsdException w:name="Normal Indent" w:semiHidden="1" w:unhideWhenUsed="1"/>
+    <w:lsdException w:name="footnote text" w:semiHidden="1" w:unhideWhenUsed="1"/>
+    <w:lsdException w:name="annotation text" w:semiHidden="1" w:unhideWhenUsed="1"/>
+    <w:lsdException w:name="header" w:semiHidden="1" w:unhideWhenUsed="1"/>
+    <w:lsdException w:name="footer" w:semiHidden="1" w:unhideWhenUsed="1"/>
+    <w:lsdException w:name="index heading" w:semiHidden="1" w:unhideWhenUsed="1"/>
+    <w:lsdException w:name="caption" w:semiHidden="1" w:uiPriority="35" w:unhideWhenUsed="1" w:qFormat="1"/>
+    <w:lsdException w:name="table of figures" w:semiHidden="1" w:unhideWhenUsed="1"/>
+    <w:lsdException w:name="envelope address" w:semiHidden="1" w:unhideWhenUsed="1"/>
+    <w:lsdException w:name="envelope return" w:semiHidden="1" w:unhideWhenUsed="1"/>
+    <w:lsdException w:name="footnote reference" w:semiHidden="1" w:unhideWhenUsed="1"/>
+    <w:lsdException w:name="annotation reference" w:semiHidden="1" w:unhideWhenUsed="1"/>
+    <w:lsdException w:name="line number" w:semiHidden="1" w:unhideWhenUsed="1"/>
+    <w:lsdException w:name="page number" w:semiHidden="1" w:unhideWhenUsed="1"/>
+    <w:lsdException w:name="endnote reference" w:semiHidden="1" w:unhideWhenUsed="1"/>
+    <w:lsdException w:name="endnote text" w:semiHidden="1" w:unhideWhenUsed="1"/>
+    <w:lsdException w:name="table of authorities" w:semiHidden="1" w:unhideWhenUsed="1"/>
+    <w:lsdException w:name="macro" w:semiHidden="1" w:unhideWhenUsed="1"/>
+    <w:lsdException w:name="toa heading" w:semiHidden="1" w:unhideWhenUsed="1"/>
+    <w:lsdException w:name="List" w:semiHidden="1" w:unhideWhenUsed="1"/>
+    <w:lsdException w:name="List Bullet" w:semiHidden="1" w:unhideWhenUsed="1"/>
+    <w:lsdException w:name="List Number" w:semiHidden="1" w:unhideWhenUsed="1"/>
+    <w:lsdException w:name="List 2" w:semiHidden="1" w:unhideWhenUsed="1"/>
+    <w:lsdException w:name="List 3" w:semiHidden="1" w:unhideWhenUsed="1"/>
+    <w:lsdException w:name="List 4" w:semiHidden="1" w:unhideWhenUsed="1"/>
+    <w:lsdException w:name="List 5" w:semiHidden="1" w:unhideWhenUsed="1"/>
+    <w:lsdException w:name="List Bullet 2" w:semiHidden="1" w:unhideWhenUsed="1"/>
+    <w:lsdException w:name="List Bullet 3" w:semiHidden="1" w:unhideWhenUsed="1"/>
+    <w:lsdException w:name="List Bullet 4" w:semiHidden="1" w:unhideWhenUsed="1"/>
+    <w:lsdException w:name="List Bullet 5" w:semiHidden="1" w:unhideWhenUsed="1"/>
+    <w:lsdException w:name="List Number 2" w:semiHidden="1" w:unhideWhenUsed="1"/>
+    <w:lsdException w:name="List Number 3" w:semiHidden="1" w:unhideWhenUsed="1"/>
+    <w:lsdException w:name="List Number 4" w:semiHidden="1" w:unhideWhenUsed="1"/>
+    <w:lsdException w:name="List Number 5" w:semiHidden="1" w:unhideWhenUsed="1"/>
+    <w:lsdException w:name="Title" w:uiPriority="10" w:qFormat="1"/>
+    <w:lsdException w:name="Closing" w:semiHidden="1" w:unhideWhenUsed="1"/>
+    <w:lsdException w:name="Signature" w:semiHidden="1" w:unhideWhenUsed="1"/>
+    <w:lsdException w:name="Default Paragraph Font" w:semiHidden="1" w:uiPriority="1" w:unhideWhenUsed="1"/>
+    <w:lsdException w:name="Body Text" w:semiHidden="1" w:unhideWhenUsed="1"/>
+    <w:lsdException w:name="Body Text Indent" w:semiHidden="1" w:unhideWhenUsed="1"/>
+    <w:lsdException w:name="List Continue" w:semiHidden="1" w:unhideWhenUsed="1"/>
+    <w:lsdException w:name="List Continue 2" w:semiHidden="1" w:unhideWhenUsed="1"/>
+    <w:lsdException w:name="List Continue 3" w:semiHidden="1" w:unhideWhenUsed="1"/>
+    <w:lsdException w:name="List Continue 4" w:semiHidden="1" w:unhideWhenUsed="1"/>
+    <w:lsdException w:name="List Continue 5" w:semiHidden="1" w:unhideWhenUsed="1"/>
+    <w:lsdException w:name="Message Header" w:semiHidden="1" w:unhideWhenUsed="1"/>
+    <w:lsdException w:name="Subtitle" w:uiPriority="11" w:qFormat="1"/>
+    <w:lsdException w:name="Salutation" w:semiHidden="1" w:unhideWhenUsed="1"/>
+    <w:lsdException w:name="Date" w:semiHidden="1" w:unhideWhenUsed="1"/>
+    <w:lsdException w:name="Body Text First Indent" w:semiHidden="1" w:unhideWhenUsed="1"/>
+    <w:lsdException w:name="Body Text First Indent 2" w:semiHidden="1" w:unhideWhenUsed="1"/>
+    <w:lsdException w:name="Note Heading" w:semiHidden="1" w:unhideWhenUsed="1"/>
+    <w:lsdException w:name="Body Text 2" w:semiHidden="1" w:unhideWhenUsed="1"/>
+    <w:lsdException w:name="Body Text 3" w:semiHidden="1" w:unhideWhenUsed="1"/>
+    <w:lsdException w:name="Body Text Indent 2" w:semiHidden="1" w:unhideWhenUsed="1"/>
+    <w:lsdException w:name="Body Text Indent 3" w:semiHidden="1" w:unhideWhenUsed="1"/>
+    <w:lsdException w:name="Block Text" w:semiHidden="1" w:unhideWhenUsed="1"/>
+    <w:lsdException w:name="Hyperlink" w:semiHidden="1" w:unhideWhenUsed="1"/>
+    <w:lsdException w:name="FollowedHyperlink" w:semiHidden="1" w:unhideWhenUsed="1"/>
+    <w:lsdException w:name="Strong" w:uiPriority="22" w:qFormat="1"/>
+    <w:lsdException w:name="Emphasis" w:uiPriority="20" w:qFormat="1"/>
+    <w:lsdException w:name="Document Map" w:semiHidden="1" w:unhideWhenUsed="1"/>
+    <w:lsdException w:name="Plain Text" w:semiHidden="1" w:unhideWhenUsed="1"/>
+    <w:lsdException w:name="E-mail Signature" w:semiHidden="1" w:unhideWhenUsed="1"/>
+    <w:lsdException w:name="HTML Top of Form" w:semiHidden="1" w:unhideWhenUsed="1"/>
+    <w:lsdException w:name="HTML Bottom of Form" w:semiHidden="1" w:unhideWhenUsed="1"/>
+    <w:lsdException w:name="Normal (Web)" w:semiHidden="1" w:unhideWhenUsed="1"/>
+    <w:lsdException w:name="HTML Acronym" w:semiHidden="1" w:unhideWhenUsed="1"/>
+    <w:lsdException w:name="HTML Address" w:semiHidden="1" w:unhideWhenUsed="1"/>
+    <w:lsdException w:name="HTML Cite" w:semiHidden="1" w:unhideWhenUsed="1"/>
+    <w:lsdException w:name="HTML Code" w:semiHidden="1" w:unhideWhenUsed="1"/>
+    <w:lsdException w:name="HTML Definition" w:semiHidden="1" w:unhideWhenUsed="1"/>
+    <w:lsdException w:name="HTML Keyboard" w:semiHidden="1" w:unhideWhenUsed="1"/>
+    <w:lsdException w:name="HTML Preformatted" w:semiHidden="1" w:unhideWhenUsed="1"/>
+    <w:lsdException w:name="HTML Sample" w:semiHidden="1" w:unhideWhenUsed="1"/>
+    <w:lsdException w:name="HTML Typewriter" w:semiHidden="1" w:unhideWhenUsed="1"/>
+    <w:lsdException w:name="HTML Variable" w:semiHidden="1" w:unhideWhenUsed="1"/>
+    <w:lsdException w:name="Normal Table" w:semiHidden="1" w:unhideWhenUsed="1"/>
+    <w:lsdException w:name="annotation subject" w:semiHidden="1" w:unhideWhenUsed="1"/>
+    <w:lsdException w:name="No List" w:semiHidden="1" w:unhideWhenUsed="1"/>
+    <w:lsdException w:name="Outline List 1" w:semiHidden="1" w:unhideWhenUsed="1"/>
+    <w:lsdException w:name="Outline List 2" w:semiHidden="1" w:unhideWhenUsed="1"/>
+    <w:lsdException w:name="Outline List 3" w:semiHidden="1" w:unhideWhenUsed="1"/>
+    <w:lsdException w:name="Table Simple 1" w:semiHidden="1" w:unhideWhenUsed="1"/>
+    <w:lsdException w:name="Table Simple 2" w:semiHidden="1" w:unhideWhenUsed="1"/>
+    <w:lsdException w:name="Table Simple 3" w:semiHidden="1" w:unhideWhenUsed="1"/>
+    <w:lsdException w:name="Table Classic 1" w:semiHidden="1" w:unhideWhenUsed="1"/>
+    <w:lsdException w:name="Table Classic 2" w:semiHidden="1" w:unhideWhenUsed="1"/>
+    <w:lsdException w:name="Table Classic 3" w:semiHidden="1" w:unhideWhenUsed="1"/>
+    <w:lsdException w:name="Table Classic 4" w:semiHidden="1" w:unhideWhenUsed="1"/>
+    <w:lsdException w:name="Table Colorful 1" w:semiHidden="1" w:unhideWhenUsed="1"/>
+    <w:lsdException w:name="Table Colorful 2" w:semiHidden="1" w:unhideWhenUsed="1"/>
+    <w:lsdException w:name="Table Colorful 3" w:semiHidden="1" w:unhideWhenUsed="1"/>
+    <w:lsdException w:name="Table Columns 1" w:semiHidden="1" w:unhideWhenUsed="1"/>
+    <w:lsdException w:name="Table Columns 2" w:semiHidden="1" w:unhideWhenUsed="1"/>
+    <w:lsdException w:name="Table Columns 3" w:semiHidden="1" w:unhideWhenUsed="1"/>
+    <w:lsdException w:name="Table Columns 4" w:semiHidden="1" w:unhideWhenUsed="1"/>
+    <w:lsdException w:name="Table Columns 5" w:semiHidden="1" w:unhideWhenUsed="1"/>
+    <w:lsdException w:name="Table Grid 1" w:semiHidden="1" w:unhideWhenUsed="1"/>
+    <w:lsdException w:name="Table Grid 2" w:semiHidden="1" w:unhideWhenUsed="1"/>
+    <w:lsdException w:name="Table Grid 3" w:semiHidden="1" w:unhideWhenUsed="1"/>
+    <w:lsdException w:name="Table Grid 4" w:semiHidden="1" w:unhideWhenUsed="1"/>
+    <w:lsdException w:name="Table Grid 5" w:semiHidden="1" w:unhideWhenUsed="1"/>
+    <w:lsdException w:name="Table Grid 6" w:semiHidden="1" w:unhideWhenUsed="1"/>
+    <w:lsdException w:name="Table Grid 7" w:semiHidden="1" w:unhideWhenUsed="1"/>
+    <w:lsdException w:name="Table Grid 8" w:semiHidden="1" w:unhideWhenUsed="1"/>
+    <w:lsdException w:name="Table List 1" w:semiHidden="1" w:unhideWhenUsed="1"/>
+    <w:lsdException w:name="Table List 2" w:semiHidden="1" w:unhideWhenUsed="1"/>
+    <w:lsdException w:name="Table List 3" w:semiHidden="1" w:unhideWhenUsed="1"/>
+    <w:lsdException w:name="Table List 4" w:semiHidden="1" w:unhideWhenUsed="1"/>
+    <w:lsdException w:name="Table List 5" w:semiHidden="1" w:unhideWhenUsed="1"/>
+    <w:lsdException w:name="Table List 6" w:semiHidden="1" w:unhideWhenUsed="1"/>
+    <w:lsdException w:name="Table List 7" w:semiHidden="1" w:unhideWhenUsed="1"/>
+    <w:lsdException w:name="Table List 8" w:semiHidden="1" w:unhideWhenUsed="1"/>
+    <w:lsdException w:name="Table 3D effects 1" w:semiHidden="1" w:unhideWhenUsed="1"/>
+    <w:lsdException w:name="Table 3D effects 2" w:semiHidden="1" w:unhideWhenUsed="1"/>
+    <w:lsdException w:name="Table 3D effects 3" w:semiHidden="1" w:unhideWhenUsed="1"/>
+    <w:lsdException w:name="Table Contemporary" w:semiHidden="1" w:unhideWhenUsed="1"/>
+    <w:lsdException w:name="Table Elegant" w:semiHidden="1" w:unhideWhenUsed="1"/>
+    <w:lsdException w:name="Table Professional" w:semiHidden="1" w:unhideWhenUsed="1"/>
+    <w:lsdException w:name="Table Subtle 1" w:semiHidden="1" w:unhideWhenUsed="1"/>
+    <w:lsdException w:name="Table Subtle 2" w:semiHidden="1" w:unhideWhenUsed="1"/>
+    <w:lsdException w:name="Table Web 1" w:semiHidden="1" w:unhideWhenUsed="1"/>
+    <w:lsdException w:name="Table Web 2" w:semiHidden="1" w:unhideWhenUsed="1"/>
+    <w:lsdException w:name="Table Web 3" w:semiHidden="1" w:unhideWhenUsed="1"/>
+    <w:lsdException w:name="Balloon Text" w:semiHidden="1" w:unhideWhenUsed="1"/>
+    <w:lsdException w:name="Table Grid" w:uiPriority="59"/>
+    <w:lsdException w:name="Table Theme" w:semiHidden="1" w:unhideWhenUsed="1"/>
+    <w:lsdException w:name="Placeholder Text" w:semiHidden="1"/>
+    <w:lsdException w:name="No Spacing" w:uiPriority="1" w:qFormat="1"/>
+    <w:lsdException w:name="Light Shading" w:uiPriority="60"/>
+    <w:lsdException w:name="Light List" w:uiPriority="61"/>
+    <w:lsdException w:name="Light Grid" w:uiPriority="62"/>
+    <w:lsdException w:name="Medium Shading 1" w:uiPriority="63"/>
+    <w:lsdException w:name="Medium Shading 2" w:uiPriority="64"/>
+    <w:lsdException w:name="Medium List 1" w:uiPriority="65"/>
+    <w:lsdException w:name="Medium List 2" w:uiPriority="66"/>
+    <w:lsdException w:name="Medium Grid 1" w:uiPriority="67"/>
+    <w:lsdException w:name="Medium Grid 2" w:uiPriority="68"/>
+    <w:lsdException w:name="Medium Grid 3" w:uiPriority="69"/>
+    <w:lsdException w:name="Dark List" w:uiPriority="70"/>
+    <w:lsdException w:name="Colorful Shading" w:uiPriority="71"/>
+    <w:lsdException w:name="Colorful List" w:uiPriority="72"/>
+    <w:lsdException w:name="Colorful Grid" w:uiPriority="73"/>
+    <w:lsdException w:name="Light Shading Accent 1" w:uiPriority="60"/>
+    <w:lsdException w:name="Light List Accent 1" w:uiPriority="61"/>
+    <w:lsdException w:name="Light Grid Accent 1" w:uiPriority="62"/>
+    <w:lsdException w:name="Medium Shading 1 Accent 1" w:uiPriority="63"/>
+    <w:lsdException w:name="Medium Shading 2 Accent 1" w:uiPriority="64"/>
+    <w:lsdException w:name="Medium List 1 Accent 1" w:uiPriority="65"/>
+    <w:lsdException w:name="Revision" w:semiHidden="1"/>
+    <w:lsdException w:name="List Paragraph" w:uiPriority="34" w:qFormat="1"/>
+    <w:lsdException w:name="Quote" w:uiPriority="29" w:qFormat="1"/>
+    <w:lsdException w:name="Intense Quote" w:uiPriority="30" w:qFormat="1"/>
+    <w:lsdException w:name="Medium List 2 Accent 1" w:uiPriority="66"/>
+    <w:lsdException w:name="Medium Grid 1 Accent 1" w:uiPriority="67"/>
+    <w:lsdException w:name="Medium Grid 2 Accent 1" w:uiPriority="68"/>
+    <w:lsdException w:name="Medium Grid 3 Accent 1" w:uiPriority="69"/>
+    <w:lsdException w:name="Dark List Accent 1" w:uiPriority="70"/>
+    <w:lsdException w:name="Colorful Shading Accent 1" w:uiPriority="71"/>
+    <w:lsdException w:name="Colorful List Accent 1" w:uiPriority="72"/>
+    <w:lsdException w:name="Colorful Grid Accent 1" w:uiPriority="73"/>
+    <w:lsdException w:name="Light Shading Accent 2" w:uiPriority="60"/>
+    <w:lsdException w:name="Light List Accent 2" w:uiPriority="61"/>
+    <w:lsdException w:name="Light Grid Accent 2" w:uiPriority="62"/>
+    <w:lsdException w:name="Medium Shading 1 Accent 2" w:uiPriority="63"/>
+    <w:lsdException w:name="Medium Shading 2 Accent 2" w:uiPriority="64"/>
+    <w:lsdException w:name="Medium List 1 Accent 2" w:uiPriority="65"/>
+    <w:lsdException w:name="Medium List 2 Accent 2" w:uiPriority="66"/>
+    <w:lsdException w:name="Medium Grid 1 Accent 2" w:uiPriority="67"/>
+    <w:lsdException w:name="Medium Grid 2 Accent 2" w:uiPriority="68"/>
+    <w:lsdException w:name="Medium Grid 3 Accent 2" w:uiPriority="69"/>
+    <w:lsdException w:name="Dark List Accent 2" w:uiPriority="70"/>
+    <w:lsdException w:name="Colorful Shading Accent 2" w:uiPriority="71"/>
+    <w:lsdException w:name="Colorful List Accent 2" w:uiPriority="72"/>
+    <w:lsdException w:name="Colorful Grid Accent 2" w:uiPriority="73"/>
+    <w:lsdException w:name="Light Shading Accent 3" w:uiPriority="60"/>
+    <w:lsdException w:name="Light List Accent 3" w:uiPriority="61"/>
+    <w:lsdException w:name="Light Grid Accent 3" w:uiPriority="62"/>
+    <w:lsdException w:name="Medium Shading 1 Accent 3" w:uiPriority="63"/>
+    <w:lsdException w:name="Medium Shading 2 Accent 3" w:uiPriority="64"/>
+    <w:lsdException w:name="Medium List 1 Accent 3" w:uiPriority="65"/>
+    <w:lsdException w:name="Medium List 2 Accent 3" w:uiPriority="66"/>
+    <w:lsdException w:name="Medium Grid 1 Accent 3" w:uiPriority="67"/>
+    <w:lsdException w:name="Medium Grid 2 Accent 3" w:uiPriority="68"/>
+    <w:lsdException w:name="Medium Grid 3 Accent 3" w:uiPriority="69"/>
+    <w:lsdException w:name="Dark List Accent 3" w:uiPriority="70"/>
+    <w:lsdException w:name="Colorful Shading Accent 3" w:uiPriority="71"/>
+    <w:lsdException w:name="Colorful List Accent 3" w:uiPriority="72"/>
+    <w:lsdException w:name="Colorful Grid Accent 3" w:uiPriority="73"/>
+    <w:lsdException w:name="Light Shading Accent 4" w:uiPriority="60"/>
+    <w:lsdException w:name="Light List Accent 4" w:uiPriority="61"/>
+    <w:lsdException w:name="Light Grid Accent 4" w:uiPriority="62"/>
+    <w:lsdException w:name="Medium Shading 1 Accent 4" w:uiPriority="63"/>
+    <w:lsdException w:name="Medium Shading 2 Accent 4" w:uiPriority="64"/>
+    <w:lsdException w:name="Medium List 1 Accent 4" w:uiPriority="65"/>
+    <w:lsdException w:name="Medium List 2 Accent 4" w:uiPriority="66"/>
+    <w:lsdException w:name="Medium Grid 1 Accent 4" w:uiPriority="67"/>
+    <w:lsdException w:name="Medium Grid 2 Accent 4" w:uiPriority="68"/>
+    <w:lsdException w:name="Medium Grid 3 Accent 4" w:uiPriority="69"/>
+    <w:lsdException w:name="Dark List Accent 4" w:uiPriority="70"/>
+    <w:lsdException w:name="Colorful Shading Accent 4" w:uiPriority="71"/>
+    <w:lsdException w:name="Colorful List Accent 4" w:uiPriority="72"/>
+    <w:lsdException w:name="Colorful Grid Accent 4" w:uiPriority="73"/>
+    <w:lsdException w:name="Light Shading Accent 5" w:uiPriority="60"/>
+    <w:lsdException w:name="Light List Accent 5" w:uiPriority="61"/>
+    <w:lsdException w:name="Light Grid Accent 5" w:uiPriority="62"/>
+    <w:lsdException w:name="Medium Shading 1 Accent 5" w:uiPriority="63"/>
+    <w:lsdException w:name="Medium Shading 2 Accent 5" w:uiPriority="64"/>
+    <w:lsdException w:name="Medium List 1 Accent 5" w:uiPriority="65"/>
+    <w:lsdException w:name="Medium List 2 Accent 5" w:uiPriority="66"/>
+    <w:lsdException w:name="Medium Grid 1 Accent 5" w:uiPriority="67"/>
+    <w:lsdException w:name="Medium Grid 2 Accent 5" w:uiPriority="68"/>
+    <w:lsdException w:name="Medium Grid 3 Accent 5" w:uiPriority="69"/>
+    <w:lsdException w:name="Dark List Accent 5" w:uiPriority="70"/>
+    <w:lsdException w:name="Colorful Shading Accent 5" w:uiPriority="71"/>
+    <w:lsdException w:name="Colorful List Accent 5" w:uiPriority="72"/>
+    <w:lsdException w:name="Colorful Grid Accent 5" w:uiPriority="73"/>
+    <w:lsdException w:name="Light Shading Accent 6" w:uiPriority="60"/>
+    <w:lsdException w:name="Light List Accent 6" w:uiPriority="61"/>
+    <w:lsdException w:name="Light Grid Accent 6" w:uiPriority="62"/>
+    <w:lsdException w:name="Medium Shading 1 Accent 6" w:uiPriority="63"/>
+    <w:lsdException w:name="Medium Shading 2 Accent 6" w:uiPriority="64"/>
+    <w:lsdException w:name="Medium List 1 Accent 6" w:uiPriority="65"/>
+    <w:lsdException w:name="Medium List 2 Accent 6" w:uiPriority="66"/>
+    <w:lsdException w:name="Medium Grid 1 Accent 6" w:uiPriority="67"/>
+    <w:lsdException w:name="Medium Grid 2 Accent 6" w:uiPriority="68"/>
+    <w:lsdException w:name="Medium Grid 3 Accent 6" w:uiPriority="69"/>
+    <w:lsdException w:name="Dark List Accent 6" w:uiPriority="70"/>
+    <w:lsdException w:name="Colorful Shading Accent 6" w:uiPriority="71"/>
+    <w:lsdException w:name="Colorful List Accent 6" w:uiPriority="72"/>
+    <w:lsdException w:name="Colorful Grid Accent 6" w:uiPriority="73"/>
+    <w:lsdException w:name="Subtle Emphasis" w:uiPriority="19" w:qFormat="1"/>
+    <w:lsdException w:name="Intense Emphasis" w:uiPriority="21" w:qFormat="1"/>
+    <w:lsdException w:name="Subtle Reference" w:uiPriority="31" w:qFormat="1"/>
+    <w:lsdException w:name="Intense Reference" w:uiPriority="32" w:qFormat="1"/>
+    <w:lsdException w:name="Book Title" w:uiPriority="33" w:qFormat="1"/>
+    <w:lsdException w:name="Bibliography" w:semiHidden="1" w:uiPriority="37" w:unhideWhenUsed="1"/>
+    <w:lsdException w:name="TOC Heading" w:semiHidden="1" w:uiPriority="39" w:unhideWhenUsed="1" w:qFormat="1"/>
+    <w:lsdException w:name="Plain Table 1" w:uiPriority="41"/>
+    <w:lsdException w:name="Plain Table 2" w:uiPriority="42"/>
+    <w:lsdException w:name="Plain Table 3" w:uiPriority="43"/>
+    <w:lsdException w:name="Plain Table 4" w:uiPriority="44"/>
+    <w:lsdException w:name="Plain Table 5" w:uiPriority="45"/>
+    <w:lsdException w:name="Grid Table Light" w:uiPriority="40"/>
+    <w:lsdException w:name="Grid Table 1 Light" w:uiPriority="46"/>
+    <w:lsdException w:name="Grid Table 2" w:uiPriority="47"/>
+    <w:lsdException w:name="Grid Table 3" w:uiPriority="48"/>
+    <w:lsdException w:name="Grid Table 4" w:uiPriority="49"/>
+    <w:lsdException w:name="Grid Table 5 Dark" w:uiPriority="50"/>
+    <w:lsdException w:name="Grid Table 6 Colorful" w:uiPriority="51"/>
+    <w:lsdException w:name="Grid Table 7 Colorful" w:uiPriority="52"/>
+    <w:lsdException w:name="Grid Table 1 Light Accent 1" w:uiPriority="46"/>
+    <w:lsdException w:name="Grid Table 2 Accent 1" w:uiPriority="47"/>
+    <w:lsdException w:name="Grid Table 3 Accent 1" w:uiPriority="48"/>
+    <w:lsdException w:name="Grid Table 4 Accent 1" w:uiPriority="49"/>
+    <w:lsdException w:name="Grid Table 5 Dark Accent 1" w:uiPriority="50"/>
+    <w:lsdException w:name="Grid Table 6 Colorful Accent 1" w:uiPriority="51"/>
+    <w:lsdException w:name="Grid Table 7 Colorful Accent 1" w:uiPriority="52"/>
+    <w:lsdException w:name="Grid Table 1 Light Accent 2" w:uiPriority="46"/>
+    <w:lsdException w:name="Grid Table 2 Accent 2" w:uiPriority="47"/>
+    <w:lsdException w:name="Grid Table 3 Accent 2" w:uiPriority="48"/>
+    <w:lsdException w:name="Grid Table 4 Accent 2" w:uiPriority="49"/>
+    <w:lsdException w:name="Grid Table 5 Dark Accent 2" w:uiPriority="50"/>
+    <w:lsdException w:name="Grid Table 6 Colorful Accent 2" w:uiPriority="51"/>
+    <w:lsdException w:name="Grid Table 7 Colorful Accent 2" w:uiPriority="52"/>
+    <w:lsdException w:name="Grid Table 1 Light Accent 3" w:uiPriority="46"/>
+    <w:lsdException w:name="Grid Table 2 Accent 3" w:uiPriority="47"/>
+    <w:lsdException w:name="Grid Table 3 Accent 3" w:uiPriority="48"/>
+    <w:lsdException w:name="Grid Table 4 Accent 3" w:uiPriority="49"/>
+    <w:lsdException w:name="Grid Table 5 Dark Accent 3" w:uiPriority="50"/>
+    <w:lsdException w:name="Grid Table 6 Colorful Accent 3" w:uiPriority="51"/>
+    <w:lsdException w:name="Grid Table 7 Colorful Accent 3" w:uiPriority="52"/>
+    <w:lsdException w:name="Grid Table 1 Light Accent 4" w:uiPriority="46"/>
+    <w:lsdException w:name="Grid Table 2 Accent 4" w:uiPriority="47"/>
+    <w:lsdException w:name="Grid Table 3 Accent 4" w:uiPriority="48"/>
+    <w:lsdException w:name="Grid Table 4 Accent 4" w:uiPriority="49"/>
+    <w:lsdException w:name="Grid Table 5 Dark Accent 4" w:uiPriority="50"/>
+    <w:lsdException w:name="Grid Table 6 Colorful Accent 4" w:uiPriority="51"/>
+    <w:lsdException w:name="Grid Table 7 Colorful Accent 4" w:uiPriority="52"/>
+    <w:lsdException w:name="Grid Table 1 Light Accent 5" w:uiPriority="46"/>
+    <w:lsdException w:name="Grid Table 2 Accent 5" w:uiPriority="47"/>
+    <w:lsdException w:name="Grid Table 3 Accent 5" w:uiPriority="48"/>
+    <w:lsdException w:name="Grid Table 4 Accent 5" w:uiPriority="49"/>
+    <w:lsdException w:name="Grid Table 5 Dark Accent 5" w:uiPriority="50"/>
+    <w:lsdException w:name="Grid Table 6 Colorful Accent 5" w:uiPriority="51"/>
+    <w:lsdException w:name="Grid Table 7 Colorful Accent 5" w:uiPriority="52"/>
+    <w:lsdException w:name="Grid Table 1 Light Accent 6" w:uiPriority="46"/>
+    <w:lsdException w:name="Grid Table 2 Accent 6" w:uiPriority="47"/>
+    <w:lsdException w:name="Grid Table 3 Accent 6" w:uiPriority="48"/>
+    <w:lsdException w:name="Grid Table 4 Accent 6" w:uiPriority="49"/>
+    <w:lsdException w:name="Grid Table 5 Dark Accent 6" w:uiPriority="50"/>
+    <w:lsdException w:name="Grid Table 6 Colorful Accent 6" w:uiPriority="51"/>
+    <w:lsdException w:name="Grid Table 7 Colorful Accent 6" w:uiPriority="52"/>
+    <w:lsdException w:name="List Table 1 Light" w:uiPriority="46"/>
+    <w:lsdException w:name="List Table 2" w:uiPriority="47"/>
+    <w:lsdException w:name="List Table 3" w:uiPriority="48"/>
+    <w:lsdException w:name="List Table 4" w:uiPriority="49"/>
+    <w:lsdException w:name="List Table 5 Dark" w:uiPriority="50"/>
+    <w:lsdException w:name="List Table 6 Colorful" w:uiPriority="51"/>
+    <w:lsdException w:name="List Table 7 Colorful" w:uiPriority="52"/>
+    <w:lsdException w:name="List Table 1 Light Accent 1" w:uiPriority="46"/>
+    <w:lsdException w:name="List Table 2 Accent 1" w:uiPriority="47"/>
+    <w:lsdException w:name="List Table 3 Accent 1" w:uiPriority="48"/>
+    <w:lsdException w:name="List Table 4 Accent 1" w:uiPriority="49"/>
+    <w:lsdException w:name="List Table 5 Dark Accent 1" w:uiPriority="50"/>
+    <w:lsdException w:name="List Table 6 Colorful Accent 1" w:uiPriority="51"/>
+    <w:lsdException w:name="List Table 7 Colorful Accent 1" w:uiPriority="52"/>
+    <w:lsdException w:name="List Table 1 Light Accent 2" w:uiPriority="46"/>
+    <w:lsdException w:name="List Table 2 Accent 2" w:uiPriority="47"/>
+    <w:lsdException w:name="List Table 3 Accent 2" w:uiPriority="48"/>
+    <w:lsdException w:name="List Table 4 Accent 2" w:uiPriority="49"/>
+    <w:lsdException w:name="List Table 5 Dark Accent 2" w:uiPriority="50"/>
+    <w:lsdException w:name="List Table 6 Colorful Accent 2" w:uiPriority="51"/>
+    <w:lsdException w:name="List Table 7 Colorful Accent 2" w:uiPriority="52"/>
+    <w:lsdException w:name="List Table 1 Light Accent 3" w:uiPriority="46"/>
+    <w:lsdException w:name="List Table 2 Accent 3" w:uiPriority="47"/>
+    <w:lsdException w:name="List Table 3 Accent 3" w:uiPriority="48"/>
+    <w:lsdException w:name="List Table 4 Accent 3" w:uiPriority="49"/>
+    <w:lsdException w:name="List Table 5 Dark Accent 3" w:uiPriority="50"/>
+    <w:lsdException w:name="List Table 6 Colorful Accent 3" w:uiPriority="51"/>
+    <w:lsdException w:name="List Table 7 Colorful Accent 3" w:uiPriority="52"/>
+    <w:lsdException w:name="List Table 1 Light Accent 4" w:uiPriority="46"/>
+    <w:lsdException w:name="List Table 2 Accent 4" w:uiPriority="47"/>
+    <w:lsdException w:name="List Table 3 Accent 4" w:uiPriority="48"/>
+    <w:lsdException w:name="List Table 4 Accent 4" w:uiPriority="49"/>
+    <w:lsdException w:name="List Table 5 Dark Accent 4" w:uiPriority="50"/>
+    <w:lsdException w:name="List Table 6 Colorful Accent 4" w:uiPriority="51"/>
+    <w:lsdException w:name="List Table 7 Colorful Accent 4" w:uiPriority="52"/>
+    <w:lsdException w:name="List Table 1 Light Accent 5" w:uiPriority="46"/>
+    <w:lsdException w:name="List Table 2 Accent 5" w:uiPriority="47"/>
+    <w:lsdException w:name="List Table 3 Accent 5" w:uiPriority="48"/>
+    <w:lsdException w:name="List Table 4 Accent 5" w:uiPriority="49"/>
+    <w:lsdException w:name="List Table 5 Dark Accent 5" w:uiPriority="50"/>
+    <w:lsdException w:name="List Table 6 Colorful Accent 5" w:uiPriority="51"/>
+    <w:lsdException w:name="List Table 7 Colorful Accent 5" w:uiPriority="52"/>
+    <w:lsdException w:name="List Table 1 Light Accent 6" w:uiPriority="46"/>
+    <w:lsdException w:name="List Table 2 Accent 6" w:uiPriority="47"/>
+    <w:lsdException w:name="List Table 3 Accent 6" w:uiPriority="48"/>
+    <w:lsdException w:name="List Table 4 Accent 6" w:uiPriority="49"/>
+    <w:lsdException w:name="List Table 5 Dark Accent 6" w:uiPriority="50"/>
+    <w:lsdException w:name="List Table 6 Colorful Accent 6" w:uiPriority="51"/>
+    <w:lsdException w:name="List Table 7 Colorful Accent 6" w:uiPriority="52"/>
+    <w:lsdException w:name="Mention" w:semiHidden="1" w:unhideWhenUsed="1"/>
+    <w:lsdException w:name="Smart Hyperlink" w:semiHidden="1" w:unhideWhenUsed="1"/>
+    <w:lsdException w:name="Hashtag" w:semiHidden="1" w:unhideWhenUsed="1"/>
+    <w:lsdException w:name="Unresolved Mention" w:semiHidden="1" w:unhideWhenUsed="1"/>
   </w:latentStyles>
   <w:style w:type="paragraph" w:default="1" w:styleId="a">
     <w:name w:val="Normal"/>
@@ -1023,7 +2750,6 @@
     <w:uiPriority w:val="99"/>
     <w:semiHidden/>
     <w:unhideWhenUsed/>
-    <w:qFormat/>
     <w:tblPr>
       <w:tblInd w:w="0" w:type="dxa"/>
       <w:tblCellMar>
@@ -1043,7 +2769,7 @@
   <w:style w:type="paragraph" w:styleId="a3">
     <w:name w:val="header"/>
     <w:basedOn w:val="a"/>
-    <w:link w:val="Char"/>
+    <w:link w:val="a4"/>
     <w:uiPriority w:val="99"/>
     <w:semiHidden/>
     <w:unhideWhenUsed/>
@@ -1064,8 +2790,8 @@
       <w:szCs w:val="18"/>
     </w:rPr>
   </w:style>
-  <w:style w:type="character" w:customStyle="1" w:styleId="Char">
-    <w:name w:val="页眉 Char"/>
+  <w:style w:type="character" w:customStyle="1" w:styleId="a4">
+    <w:name w:val="页眉 字符"/>
     <w:basedOn w:val="a0"/>
     <w:link w:val="a3"/>
     <w:uiPriority w:val="99"/>
@@ -1076,10 +2802,10 @@
       <w:szCs w:val="18"/>
     </w:rPr>
   </w:style>
-  <w:style w:type="paragraph" w:styleId="a4">
+  <w:style w:type="paragraph" w:styleId="a5">
     <w:name w:val="footer"/>
     <w:basedOn w:val="a"/>
-    <w:link w:val="Char0"/>
+    <w:link w:val="a6"/>
     <w:uiPriority w:val="99"/>
     <w:semiHidden/>
     <w:unhideWhenUsed/>
@@ -1097,10 +2823,10 @@
       <w:szCs w:val="18"/>
     </w:rPr>
   </w:style>
-  <w:style w:type="character" w:customStyle="1" w:styleId="Char0">
-    <w:name w:val="页脚 Char"/>
+  <w:style w:type="character" w:customStyle="1" w:styleId="a6">
+    <w:name w:val="页脚 字符"/>
     <w:basedOn w:val="a0"/>
-    <w:link w:val="a4"/>
+    <w:link w:val="a5"/>
     <w:uiPriority w:val="99"/>
     <w:semiHidden/>
     <w:rsid w:val="00F807D2"/>
@@ -1109,13 +2835,12 @@
       <w:szCs w:val="18"/>
     </w:rPr>
   </w:style>
-  <w:style w:type="table" w:styleId="a5">
+  <w:style w:type="table" w:styleId="a7">
     <w:name w:val="Table Grid"/>
     <w:basedOn w:val="a1"/>
     <w:uiPriority w:val="59"/>
     <w:rsid w:val="006C3DAD"/>
     <w:tblPr>
-      <w:tblInd w:w="0" w:type="dxa"/>
       <w:tblBorders>
         <w:top w:val="single" w:sz="4" w:space="0" w:color="000000" w:themeColor="text1"/>
         <w:left w:val="single" w:sz="4" w:space="0" w:color="000000" w:themeColor="text1"/>
@@ -1124,15 +2849,9 @@
         <w:insideH w:val="single" w:sz="4" w:space="0" w:color="000000" w:themeColor="text1"/>
         <w:insideV w:val="single" w:sz="4" w:space="0" w:color="000000" w:themeColor="text1"/>
       </w:tblBorders>
-      <w:tblCellMar>
-        <w:top w:w="0" w:type="dxa"/>
-        <w:left w:w="108" w:type="dxa"/>
-        <w:bottom w:w="0" w:type="dxa"/>
-        <w:right w:w="108" w:type="dxa"/>
-      </w:tblCellMar>
     </w:tblPr>
   </w:style>
-  <w:style w:type="table" w:styleId="a6">
+  <w:style w:type="table" w:styleId="a8">
     <w:name w:val="Light Shading"/>
     <w:basedOn w:val="a1"/>
     <w:uiPriority w:val="60"/>
@@ -1143,17 +2862,10 @@
     <w:tblPr>
       <w:tblStyleRowBandSize w:val="1"/>
       <w:tblStyleColBandSize w:val="1"/>
-      <w:tblInd w:w="0" w:type="dxa"/>
       <w:tblBorders>
         <w:top w:val="single" w:sz="8" w:space="0" w:color="000000" w:themeColor="text1"/>
         <w:bottom w:val="single" w:sz="8" w:space="0" w:color="000000" w:themeColor="text1"/>
       </w:tblBorders>
-      <w:tblCellMar>
-        <w:top w:w="0" w:type="dxa"/>
-        <w:left w:w="108" w:type="dxa"/>
-        <w:bottom w:w="0" w:type="dxa"/>
-        <w:right w:w="108" w:type="dxa"/>
-      </w:tblCellMar>
     </w:tblPr>
     <w:tblStylePr w:type="firstRow">
       <w:pPr>
@@ -1243,17 +2955,10 @@
     <w:tblPr>
       <w:tblStyleRowBandSize w:val="1"/>
       <w:tblStyleColBandSize w:val="1"/>
-      <w:tblInd w:w="0" w:type="dxa"/>
       <w:tblBorders>
         <w:top w:val="single" w:sz="8" w:space="0" w:color="4F81BD" w:themeColor="accent1"/>
         <w:bottom w:val="single" w:sz="8" w:space="0" w:color="4F81BD" w:themeColor="accent1"/>
       </w:tblBorders>
-      <w:tblCellMar>
-        <w:top w:w="0" w:type="dxa"/>
-        <w:left w:w="108" w:type="dxa"/>
-        <w:bottom w:w="0" w:type="dxa"/>
-        <w:right w:w="108" w:type="dxa"/>
-      </w:tblCellMar>
     </w:tblPr>
     <w:tblStylePr w:type="firstRow">
       <w:pPr>
@@ -1331,6 +3036,67 @@
         <w:shd w:val="clear" w:color="auto" w:fill="D3DFEE" w:themeFill="accent1" w:themeFillTint="3F"/>
       </w:tcPr>
     </w:tblStylePr>
+  </w:style>
+  <w:style w:type="paragraph" w:styleId="HTML">
+    <w:name w:val="HTML Preformatted"/>
+    <w:basedOn w:val="a"/>
+    <w:link w:val="HTML0"/>
+    <w:uiPriority w:val="99"/>
+    <w:semiHidden/>
+    <w:unhideWhenUsed/>
+    <w:rsid w:val="00651E63"/>
+    <w:pPr>
+      <w:widowControl/>
+      <w:tabs>
+        <w:tab w:val="left" w:pos="916"/>
+        <w:tab w:val="left" w:pos="1832"/>
+        <w:tab w:val="left" w:pos="2748"/>
+        <w:tab w:val="left" w:pos="3664"/>
+        <w:tab w:val="left" w:pos="4580"/>
+        <w:tab w:val="left" w:pos="5496"/>
+        <w:tab w:val="left" w:pos="6412"/>
+        <w:tab w:val="left" w:pos="7328"/>
+        <w:tab w:val="left" w:pos="8244"/>
+        <w:tab w:val="left" w:pos="9160"/>
+        <w:tab w:val="left" w:pos="10076"/>
+        <w:tab w:val="left" w:pos="10992"/>
+        <w:tab w:val="left" w:pos="11908"/>
+        <w:tab w:val="left" w:pos="12824"/>
+        <w:tab w:val="left" w:pos="13740"/>
+        <w:tab w:val="left" w:pos="14656"/>
+      </w:tabs>
+      <w:jc w:val="left"/>
+    </w:pPr>
+    <w:rPr>
+      <w:rFonts w:ascii="宋体" w:eastAsia="宋体" w:hAnsi="宋体" w:cs="宋体"/>
+      <w:kern w:val="0"/>
+      <w:sz w:val="24"/>
+      <w:szCs w:val="24"/>
+    </w:rPr>
+  </w:style>
+  <w:style w:type="character" w:customStyle="1" w:styleId="HTML0">
+    <w:name w:val="HTML 预设格式 字符"/>
+    <w:basedOn w:val="a0"/>
+    <w:link w:val="HTML"/>
+    <w:uiPriority w:val="99"/>
+    <w:semiHidden/>
+    <w:rsid w:val="00651E63"/>
+    <w:rPr>
+      <w:rFonts w:ascii="宋体" w:eastAsia="宋体" w:hAnsi="宋体" w:cs="宋体"/>
+      <w:kern w:val="0"/>
+      <w:sz w:val="24"/>
+      <w:szCs w:val="24"/>
+    </w:rPr>
+  </w:style>
+  <w:style w:type="paragraph" w:styleId="a9">
+    <w:name w:val="List Paragraph"/>
+    <w:basedOn w:val="a"/>
+    <w:uiPriority w:val="34"/>
+    <w:qFormat/>
+    <w:rsid w:val="00943528"/>
+    <w:pPr>
+      <w:ind w:firstLineChars="200" w:firstLine="420"/>
+    </w:pPr>
   </w:style>
 </w:styles>
 </file>
